--- a/Patent/ThrowHSL/ThrowHSLDescription1.docx
+++ b/Patent/ThrowHSL/ThrowHSLDescription1.docx
@@ -65,6 +65,7 @@
       <w:pPr>
         <w:pStyle w:val="Heading1"/>
         <w:rPr>
+          <w:rFonts w:hint="cs"/>
           <w:sz w:val="24"/>
           <w:szCs w:val="24"/>
           <w:rtl/>
@@ -88,7 +89,7 @@
           <w:szCs w:val="24"/>
           <w:rtl/>
         </w:rPr>
-        <w:t>ربات دوچرخ امدادگر دست پرتاب</w:t>
+        <w:t>ربات د</w:t>
       </w:r>
       <w:r>
         <w:rPr>
@@ -97,15 +98,43 @@
           <w:szCs w:val="24"/>
           <w:rtl/>
         </w:rPr>
-        <w:t xml:space="preserve"> </w:t>
-      </w:r>
-      <w:r>
-        <w:rPr>
-          <w:rFonts w:asciiTheme="majorBidi" w:eastAsia="Arial" w:hAnsiTheme="majorBidi" w:cstheme="majorBidi"/>
+        <w:t>و چ</w:t>
+      </w:r>
+      <w:r>
+        <w:rPr>
+          <w:rFonts w:eastAsia="Arial"/>
           <w:sz w:val="24"/>
           <w:szCs w:val="24"/>
-        </w:rPr>
-        <w:t>HSL</w:t>
+          <w:rtl/>
+        </w:rPr>
+        <w:t xml:space="preserve">رخ </w:t>
+      </w:r>
+      <w:r>
+        <w:rPr>
+          <w:rFonts w:eastAsia="Arial" w:hint="cs"/>
+          <w:sz w:val="24"/>
+          <w:szCs w:val="24"/>
+          <w:rtl/>
+        </w:rPr>
+        <w:t xml:space="preserve">دست پرتاب </w:t>
+      </w:r>
+      <w:r>
+        <w:rPr>
+          <w:rFonts w:eastAsia="Arial"/>
+          <w:sz w:val="24"/>
+          <w:szCs w:val="24"/>
+          <w:rtl/>
+        </w:rPr>
+        <w:t xml:space="preserve">امدادگر </w:t>
+      </w:r>
+      <w:r>
+        <w:rPr>
+          <w:rFonts w:eastAsia="Arial" w:hint="cs"/>
+          <w:sz w:val="24"/>
+          <w:szCs w:val="24"/>
+          <w:rtl/>
+        </w:rPr>
+        <w:t>با قابلیت تشخیص موانع و مصدومین</w:t>
       </w:r>
     </w:p>
     <w:permEnd w:id="832242712"/>
@@ -126,6 +155,7 @@
           <w:rtl/>
         </w:rPr>
       </w:pPr>
+      <w:proofErr w:type="spellStart"/>
       <w:r>
         <w:rPr>
           <w:rFonts w:eastAsia="Arial"/>
@@ -133,12 +163,14 @@
         </w:rPr>
         <w:t>زمينه</w:t>
       </w:r>
-      <w:r>
-        <w:rPr>
-          <w:rFonts w:eastAsia="Arial"/>
-        </w:rPr>
-        <w:t xml:space="preserve"> </w:t>
-      </w:r>
+      <w:proofErr w:type="spellEnd"/>
+      <w:r>
+        <w:rPr>
+          <w:rFonts w:eastAsia="Arial"/>
+        </w:rPr>
+        <w:t xml:space="preserve"> </w:t>
+      </w:r>
+      <w:proofErr w:type="spellStart"/>
       <w:r>
         <w:rPr>
           <w:rFonts w:eastAsia="Arial"/>
@@ -146,6 +178,7 @@
         </w:rPr>
         <w:t>فني</w:t>
       </w:r>
+      <w:proofErr w:type="spellEnd"/>
       <w:r>
         <w:rPr>
           <w:rFonts w:eastAsia="Arial"/>
@@ -200,10 +233,41 @@
           <w:szCs w:val="24"/>
           <w:rtl/>
         </w:rPr>
-        <w:t>این اختراع مرتبط با حوزه ربات های دست پرتاب و تلفیق آن با هوش مصنوعی است</w:t>
+        <w:t>این اختراع مرتبط با حوزه ربات های دست پرتاب</w:t>
+      </w:r>
+      <w:r>
+        <w:rPr>
+          <w:rFonts w:eastAsia="Arial" w:hint="cs"/>
+          <w:b/>
+          <w:sz w:val="24"/>
+          <w:szCs w:val="24"/>
+          <w:rtl/>
+        </w:rPr>
+        <w:t xml:space="preserve"> امدادگر</w:t>
+      </w:r>
+      <w:r>
+        <w:rPr>
+          <w:rFonts w:eastAsia="Arial" w:hint="cs"/>
+          <w:b/>
+          <w:sz w:val="24"/>
+          <w:szCs w:val="24"/>
+          <w:rtl/>
+        </w:rPr>
+        <w:t xml:space="preserve"> و تلفیق آن با هوش مصنوعی است</w:t>
+      </w:r>
+      <w:r>
+        <w:rPr>
+          <w:rFonts w:eastAsia="Arial" w:hint="cs"/>
+          <w:b/>
+          <w:sz w:val="24"/>
+          <w:szCs w:val="24"/>
+          <w:rtl/>
+        </w:rPr>
+        <w:t xml:space="preserve"> که می تواند در عملیات امداد و نجات قابلیت تشخیص مصدومین و موانع در مسیر عبوری خود باشد.</w:t>
       </w:r>
     </w:p>
     <w:permEnd w:id="1847276503"/>
+    <w:p/>
     <w:p>
       <w:pPr>
         <w:pStyle w:val="Heading1"/>
@@ -212,15 +276,7 @@
           <w:rtl/>
         </w:rPr>
       </w:pPr>
-    </w:p>
-    <w:p>
-      <w:pPr>
-        <w:pStyle w:val="Heading1"/>
-        <w:rPr>
-          <w:rFonts w:eastAsia="Arial"/>
-          <w:rtl/>
-        </w:rPr>
-      </w:pPr>
+      <w:proofErr w:type="spellStart"/>
       <w:r>
         <w:rPr>
           <w:rFonts w:eastAsia="Arial"/>
@@ -228,12 +284,14 @@
         </w:rPr>
         <w:t>مشكل</w:t>
       </w:r>
-      <w:r>
-        <w:rPr>
-          <w:rFonts w:eastAsia="Arial"/>
-        </w:rPr>
-        <w:t xml:space="preserve"> </w:t>
-      </w:r>
+      <w:proofErr w:type="spellEnd"/>
+      <w:r>
+        <w:rPr>
+          <w:rFonts w:eastAsia="Arial"/>
+        </w:rPr>
+        <w:t xml:space="preserve"> </w:t>
+      </w:r>
+      <w:proofErr w:type="spellStart"/>
       <w:r>
         <w:rPr>
           <w:rFonts w:eastAsia="Arial"/>
@@ -241,6 +299,7 @@
         </w:rPr>
         <w:t>فني</w:t>
       </w:r>
+      <w:proofErr w:type="spellEnd"/>
       <w:r>
         <w:rPr>
           <w:rFonts w:eastAsia="Arial"/>
@@ -260,6 +319,7 @@
         </w:rPr>
         <w:t xml:space="preserve"> </w:t>
       </w:r>
+      <w:proofErr w:type="spellStart"/>
       <w:r>
         <w:rPr>
           <w:rFonts w:eastAsia="Arial"/>
@@ -267,6 +327,7 @@
         </w:rPr>
         <w:t>بيان</w:t>
       </w:r>
+      <w:proofErr w:type="spellEnd"/>
       <w:r>
         <w:rPr>
           <w:rFonts w:eastAsia="Arial"/>
@@ -307,7 +368,169 @@
       </w:pPr>
       <w:r>
         <w:rPr>
-          <w:rFonts w:eastAsia="Arial" w:hint="cs"/>
+          <w:rFonts w:eastAsia="Arial"/>
+          <w:b/>
+          <w:bCs/>
+          <w:rtl/>
+        </w:rPr>
+        <w:t>ربات</w:t>
+      </w:r>
+      <w:r>
+        <w:rPr>
+          <w:rFonts w:eastAsia="Arial" w:hint="cs"/>
+          <w:b/>
+          <w:bCs/>
+          <w:rtl/>
+        </w:rPr>
+        <w:t xml:space="preserve"> </w:t>
+      </w:r>
+      <w:r>
+        <w:rPr>
+          <w:rFonts w:eastAsia="Arial"/>
+          <w:b/>
+          <w:bCs/>
+          <w:rtl/>
+        </w:rPr>
+        <w:t>ها در عمل</w:t>
+      </w:r>
+      <w:r>
+        <w:rPr>
+          <w:rFonts w:eastAsia="Arial" w:hint="cs"/>
+          <w:b/>
+          <w:bCs/>
+          <w:rtl/>
+        </w:rPr>
+        <w:t>ی</w:t>
+      </w:r>
+      <w:r>
+        <w:rPr>
+          <w:rFonts w:eastAsia="Arial" w:hint="eastAsia"/>
+          <w:b/>
+          <w:bCs/>
+          <w:rtl/>
+        </w:rPr>
+        <w:t>ات</w:t>
+      </w:r>
+      <w:r>
+        <w:rPr>
+          <w:rFonts w:eastAsia="Arial"/>
+          <w:b/>
+          <w:bCs/>
+          <w:rtl/>
+        </w:rPr>
+        <w:t xml:space="preserve"> امداد و نجات، به</w:t>
+      </w:r>
+      <w:r>
+        <w:rPr>
+          <w:rFonts w:eastAsia="Arial" w:hint="cs"/>
+          <w:b/>
+          <w:bCs/>
+          <w:rtl/>
+        </w:rPr>
+        <w:t xml:space="preserve"> </w:t>
+      </w:r>
+      <w:r>
+        <w:rPr>
+          <w:rFonts w:eastAsia="Arial"/>
+          <w:b/>
+          <w:bCs/>
+          <w:rtl/>
+        </w:rPr>
+        <w:t>و</w:t>
+      </w:r>
+      <w:r>
+        <w:rPr>
+          <w:rFonts w:eastAsia="Arial" w:hint="cs"/>
+          <w:b/>
+          <w:bCs/>
+          <w:rtl/>
+        </w:rPr>
+        <w:t>ی</w:t>
+      </w:r>
+      <w:r>
+        <w:rPr>
+          <w:rFonts w:eastAsia="Arial" w:hint="eastAsia"/>
+          <w:b/>
+          <w:bCs/>
+          <w:rtl/>
+        </w:rPr>
+        <w:t>ژه</w:t>
+      </w:r>
+      <w:r>
+        <w:rPr>
+          <w:rFonts w:eastAsia="Arial"/>
+          <w:b/>
+          <w:bCs/>
+          <w:rtl/>
+        </w:rPr>
+        <w:t xml:space="preserve"> در مکان</w:t>
+      </w:r>
+      <w:r>
+        <w:rPr>
+          <w:rFonts w:eastAsia="Arial" w:hint="cs"/>
+          <w:b/>
+          <w:bCs/>
+          <w:rtl/>
+        </w:rPr>
+        <w:t xml:space="preserve"> </w:t>
+      </w:r>
+      <w:r>
+        <w:rPr>
+          <w:rFonts w:eastAsia="Arial"/>
+          <w:b/>
+          <w:bCs/>
+          <w:rtl/>
+        </w:rPr>
+        <w:t>ها</w:t>
+      </w:r>
+      <w:r>
+        <w:rPr>
+          <w:rFonts w:eastAsia="Arial" w:hint="cs"/>
+          <w:b/>
+          <w:bCs/>
+          <w:rtl/>
+        </w:rPr>
+        <w:t>یی</w:t>
+      </w:r>
+      <w:r>
+        <w:rPr>
+          <w:rFonts w:eastAsia="Arial"/>
+          <w:b/>
+          <w:bCs/>
+          <w:rtl/>
+        </w:rPr>
+        <w:t xml:space="preserve"> که برا</w:t>
+      </w:r>
+      <w:r>
+        <w:rPr>
+          <w:rFonts w:eastAsia="Arial" w:hint="cs"/>
+          <w:b/>
+          <w:bCs/>
+          <w:rtl/>
+        </w:rPr>
+        <w:t>ی</w:t>
+      </w:r>
+      <w:r>
+        <w:rPr>
+          <w:rFonts w:eastAsia="Arial"/>
+          <w:b/>
+          <w:bCs/>
+          <w:rtl/>
+        </w:rPr>
+        <w:t xml:space="preserve"> حضور انسان خطرناک </w:t>
+      </w:r>
+      <w:r>
+        <w:rPr>
+          <w:rFonts w:eastAsia="Arial" w:hint="cs"/>
+          <w:b/>
+          <w:bCs/>
+          <w:rtl/>
+        </w:rPr>
+        <w:t>ی</w:t>
+      </w:r>
+      <w:r>
+        <w:rPr>
+          <w:rFonts w:eastAsia="Arial" w:hint="eastAsia"/>
           <w:b/>
           <w:bCs/>
           <w:rtl/>
@@ -321,43 +544,367 @@
           <w:bCs/>
           <w:rtl/>
         </w:rPr>
-        <w:t xml:space="preserve">ستفاده از ربات ها </w:t>
-      </w:r>
-      <w:r>
-        <w:rPr>
-          <w:rFonts w:eastAsia="Arial" w:hint="cs"/>
-          <w:b/>
-          <w:bCs/>
-          <w:rtl/>
-        </w:rPr>
-        <w:t>به منظور</w:t>
-      </w:r>
-      <w:r>
-        <w:rPr>
-          <w:rFonts w:eastAsia="Arial"/>
-          <w:b/>
-          <w:bCs/>
-          <w:rtl/>
-        </w:rPr>
-        <w:t xml:space="preserve"> امداد</w:t>
-      </w:r>
-      <w:r>
-        <w:rPr>
-          <w:rFonts w:eastAsia="Arial" w:hint="cs"/>
-          <w:b/>
-          <w:bCs/>
-          <w:rtl/>
-        </w:rPr>
-        <w:t xml:space="preserve"> و نجات </w:t>
-      </w:r>
-      <w:r>
-        <w:rPr>
-          <w:rFonts w:eastAsia="Arial"/>
-          <w:b/>
-          <w:bCs/>
-          <w:rtl/>
-        </w:rPr>
-        <w:t>در مکان ها</w:t>
+        <w:t xml:space="preserve"> غ</w:t>
+      </w:r>
+      <w:r>
+        <w:rPr>
+          <w:rFonts w:eastAsia="Arial" w:hint="cs"/>
+          <w:b/>
+          <w:bCs/>
+          <w:rtl/>
+        </w:rPr>
+        <w:t>ی</w:t>
+      </w:r>
+      <w:r>
+        <w:rPr>
+          <w:rFonts w:eastAsia="Arial" w:hint="eastAsia"/>
+          <w:b/>
+          <w:bCs/>
+          <w:rtl/>
+        </w:rPr>
+        <w:t>رممکن</w:t>
+      </w:r>
+      <w:r>
+        <w:rPr>
+          <w:rFonts w:eastAsia="Arial"/>
+          <w:b/>
+          <w:bCs/>
+          <w:rtl/>
+        </w:rPr>
+        <w:t xml:space="preserve"> است، مانند مح</w:t>
+      </w:r>
+      <w:r>
+        <w:rPr>
+          <w:rFonts w:eastAsia="Arial" w:hint="cs"/>
+          <w:b/>
+          <w:bCs/>
+          <w:rtl/>
+        </w:rPr>
+        <w:t>ی</w:t>
+      </w:r>
+      <w:r>
+        <w:rPr>
+          <w:rFonts w:eastAsia="Arial" w:hint="eastAsia"/>
+          <w:b/>
+          <w:bCs/>
+          <w:rtl/>
+        </w:rPr>
+        <w:t>ط</w:t>
+      </w:r>
+      <w:r>
+        <w:rPr>
+          <w:rFonts w:eastAsia="Arial" w:hint="cs"/>
+          <w:b/>
+          <w:bCs/>
+          <w:rtl/>
+        </w:rPr>
+        <w:t xml:space="preserve"> </w:t>
+      </w:r>
+      <w:r>
+        <w:rPr>
+          <w:rFonts w:eastAsia="Arial" w:hint="eastAsia"/>
+          <w:b/>
+          <w:bCs/>
+          <w:rtl/>
+        </w:rPr>
+        <w:t>ها</w:t>
+      </w:r>
+      <w:r>
+        <w:rPr>
+          <w:rFonts w:eastAsia="Arial" w:hint="cs"/>
+          <w:b/>
+          <w:bCs/>
+          <w:rtl/>
+        </w:rPr>
+        <w:t>ی</w:t>
+      </w:r>
+      <w:r>
+        <w:rPr>
+          <w:rFonts w:eastAsia="Arial"/>
+          <w:b/>
+          <w:bCs/>
+          <w:rtl/>
+        </w:rPr>
+        <w:t xml:space="preserve"> ناپا</w:t>
+      </w:r>
+      <w:r>
+        <w:rPr>
+          <w:rFonts w:eastAsia="Arial" w:hint="cs"/>
+          <w:b/>
+          <w:bCs/>
+          <w:rtl/>
+        </w:rPr>
+        <w:t>ی</w:t>
+      </w:r>
+      <w:r>
+        <w:rPr>
+          <w:rFonts w:eastAsia="Arial" w:hint="eastAsia"/>
+          <w:b/>
+          <w:bCs/>
+          <w:rtl/>
+        </w:rPr>
+        <w:t>دار،</w:t>
+      </w:r>
+      <w:r>
+        <w:rPr>
+          <w:rFonts w:eastAsia="Arial"/>
+          <w:b/>
+          <w:bCs/>
+          <w:rtl/>
+        </w:rPr>
+        <w:t xml:space="preserve"> انتشار گازها</w:t>
+      </w:r>
+      <w:r>
+        <w:rPr>
+          <w:rFonts w:eastAsia="Arial" w:hint="cs"/>
+          <w:b/>
+          <w:bCs/>
+          <w:rtl/>
+        </w:rPr>
+        <w:t>ی</w:t>
+      </w:r>
+      <w:r>
+        <w:rPr>
+          <w:rFonts w:eastAsia="Arial"/>
+          <w:b/>
+          <w:bCs/>
+          <w:rtl/>
+        </w:rPr>
+        <w:t xml:space="preserve"> سم</w:t>
+      </w:r>
+      <w:r>
+        <w:rPr>
+          <w:rFonts w:eastAsia="Arial" w:hint="cs"/>
+          <w:b/>
+          <w:bCs/>
+          <w:rtl/>
+        </w:rPr>
+        <w:t>ی</w:t>
+      </w:r>
+      <w:r>
+        <w:rPr>
+          <w:rFonts w:eastAsia="Arial" w:hint="eastAsia"/>
+          <w:b/>
+          <w:bCs/>
+          <w:rtl/>
+        </w:rPr>
+        <w:t>،</w:t>
+      </w:r>
+      <w:r>
+        <w:rPr>
+          <w:rFonts w:eastAsia="Arial"/>
+          <w:b/>
+          <w:bCs/>
+          <w:rtl/>
+        </w:rPr>
+        <w:t xml:space="preserve"> خطر انفجار </w:t>
+      </w:r>
+      <w:r>
+        <w:rPr>
+          <w:rFonts w:eastAsia="Arial" w:hint="cs"/>
+          <w:b/>
+          <w:bCs/>
+          <w:rtl/>
+        </w:rPr>
+        <w:t>ی</w:t>
+      </w:r>
+      <w:r>
+        <w:rPr>
+          <w:rFonts w:eastAsia="Arial" w:hint="eastAsia"/>
+          <w:b/>
+          <w:bCs/>
+          <w:rtl/>
+        </w:rPr>
+        <w:t>ا</w:t>
+      </w:r>
+      <w:r>
+        <w:rPr>
+          <w:rFonts w:eastAsia="Arial"/>
+          <w:b/>
+          <w:bCs/>
+          <w:rtl/>
+        </w:rPr>
+        <w:t xml:space="preserve"> آتش</w:t>
+      </w:r>
+      <w:r>
+        <w:rPr>
+          <w:rFonts w:eastAsia="Arial" w:hint="cs"/>
+          <w:b/>
+          <w:bCs/>
+          <w:rtl/>
+        </w:rPr>
+        <w:t xml:space="preserve"> </w:t>
+      </w:r>
+      <w:r>
+        <w:rPr>
+          <w:rFonts w:eastAsia="Arial"/>
+          <w:b/>
+          <w:bCs/>
+          <w:rtl/>
+        </w:rPr>
+        <w:t>سوز</w:t>
+      </w:r>
+      <w:r>
+        <w:rPr>
+          <w:rFonts w:eastAsia="Arial" w:hint="cs"/>
+          <w:b/>
+          <w:bCs/>
+          <w:rtl/>
+        </w:rPr>
+        <w:t>ی</w:t>
+      </w:r>
+      <w:r>
+        <w:rPr>
+          <w:rFonts w:eastAsia="Arial" w:hint="eastAsia"/>
+          <w:b/>
+          <w:bCs/>
+          <w:rtl/>
+        </w:rPr>
+        <w:t>،</w:t>
+      </w:r>
+      <w:r>
+        <w:rPr>
+          <w:rFonts w:eastAsia="Arial"/>
+          <w:b/>
+          <w:bCs/>
+          <w:rtl/>
+        </w:rPr>
+        <w:t xml:space="preserve"> به کار م</w:t>
+      </w:r>
+      <w:r>
+        <w:rPr>
+          <w:rFonts w:eastAsia="Arial" w:hint="cs"/>
+          <w:b/>
+          <w:bCs/>
+          <w:rtl/>
+        </w:rPr>
+        <w:t>ی</w:t>
+      </w:r>
+      <w:r>
+        <w:rPr>
+          <w:rFonts w:eastAsia="Arial" w:hint="cs"/>
+          <w:b/>
+          <w:bCs/>
+          <w:rtl/>
+        </w:rPr>
+        <w:t xml:space="preserve"> </w:t>
+      </w:r>
+      <w:r>
+        <w:rPr>
+          <w:rFonts w:eastAsia="Arial" w:hint="eastAsia"/>
+          <w:b/>
+          <w:bCs/>
+          <w:rtl/>
+        </w:rPr>
+        <w:t>روند</w:t>
+      </w:r>
+      <w:r>
+        <w:rPr>
+          <w:rFonts w:eastAsia="Arial"/>
+          <w:b/>
+          <w:bCs/>
+          <w:rtl/>
+        </w:rPr>
+        <w:t>. با وجود پ</w:t>
+      </w:r>
+      <w:r>
+        <w:rPr>
+          <w:rFonts w:eastAsia="Arial" w:hint="cs"/>
+          <w:b/>
+          <w:bCs/>
+          <w:rtl/>
+        </w:rPr>
+        <w:t>ی</w:t>
+      </w:r>
+      <w:r>
+        <w:rPr>
+          <w:rFonts w:eastAsia="Arial" w:hint="eastAsia"/>
+          <w:b/>
+          <w:bCs/>
+          <w:rtl/>
+        </w:rPr>
+        <w:t>شرفت</w:t>
+      </w:r>
+      <w:r>
+        <w:rPr>
+          <w:rFonts w:eastAsia="Arial" w:hint="cs"/>
+          <w:b/>
+          <w:bCs/>
+          <w:rtl/>
+        </w:rPr>
+        <w:t xml:space="preserve"> </w:t>
+      </w:r>
+      <w:r>
+        <w:rPr>
+          <w:rFonts w:eastAsia="Arial" w:hint="eastAsia"/>
+          <w:b/>
+          <w:bCs/>
+          <w:rtl/>
+        </w:rPr>
+        <w:t>ها</w:t>
+      </w:r>
+      <w:r>
+        <w:rPr>
+          <w:rFonts w:eastAsia="Arial" w:hint="cs"/>
+          <w:b/>
+          <w:bCs/>
+          <w:rtl/>
+        </w:rPr>
+        <w:t>ی</w:t>
+      </w:r>
+      <w:r>
+        <w:rPr>
+          <w:rFonts w:eastAsia="Arial"/>
+          <w:b/>
+          <w:bCs/>
+          <w:rtl/>
+        </w:rPr>
+        <w:t xml:space="preserve"> فناور</w:t>
+      </w:r>
+      <w:r>
+        <w:rPr>
+          <w:rFonts w:eastAsia="Arial" w:hint="cs"/>
+          <w:b/>
+          <w:bCs/>
+          <w:rtl/>
+        </w:rPr>
+        <w:t>ی</w:t>
+      </w:r>
+      <w:r>
+        <w:rPr>
+          <w:rFonts w:eastAsia="Arial" w:hint="eastAsia"/>
+          <w:b/>
+          <w:bCs/>
+          <w:rtl/>
+        </w:rPr>
+        <w:t>،</w:t>
+      </w:r>
+      <w:r>
+        <w:rPr>
+          <w:rFonts w:eastAsia="Arial"/>
+          <w:b/>
+          <w:bCs/>
+          <w:rtl/>
+        </w:rPr>
+        <w:t xml:space="preserve"> همچنان چالش</w:t>
+      </w:r>
+      <w:r>
+        <w:rPr>
+          <w:rFonts w:eastAsia="Arial" w:hint="cs"/>
+          <w:b/>
+          <w:bCs/>
+          <w:rtl/>
+        </w:rPr>
+        <w:t xml:space="preserve"> </w:t>
+      </w:r>
+      <w:r>
+        <w:rPr>
+          <w:rFonts w:eastAsia="Arial"/>
+          <w:b/>
+          <w:bCs/>
+          <w:rtl/>
+        </w:rPr>
+        <w:t>ها</w:t>
       </w:r>
       <w:r>
         <w:rPr>
@@ -375,61 +922,7 @@
           <w:bCs/>
           <w:rtl/>
         </w:rPr>
-        <w:t xml:space="preserve"> که دچار حادثه شده است </w:t>
-      </w:r>
-      <w:r>
-        <w:rPr>
-          <w:rFonts w:eastAsia="Arial" w:hint="cs"/>
-          <w:b/>
-          <w:bCs/>
-          <w:rtl/>
-        </w:rPr>
-        <w:t>که امکان حضور انسان در آن مکان ها وجود ندارد (ب</w:t>
-      </w:r>
-      <w:r>
-        <w:rPr>
-          <w:rFonts w:eastAsia="Arial"/>
-          <w:b/>
-          <w:bCs/>
-          <w:rtl/>
-        </w:rPr>
-        <w:t xml:space="preserve">ه دلیل </w:t>
-      </w:r>
-      <w:r>
-        <w:rPr>
-          <w:rFonts w:eastAsia="Arial" w:hint="cs"/>
-          <w:b/>
-          <w:bCs/>
-          <w:rtl/>
-        </w:rPr>
-        <w:t>خطرناک</w:t>
-      </w:r>
-      <w:r>
-        <w:rPr>
-          <w:rFonts w:eastAsia="Arial"/>
-          <w:b/>
-          <w:bCs/>
-          <w:rtl/>
-        </w:rPr>
-        <w:t xml:space="preserve"> بودن </w:t>
-      </w:r>
-      <w:r>
-        <w:rPr>
-          <w:rFonts w:eastAsia="Arial" w:hint="cs"/>
-          <w:b/>
-          <w:bCs/>
-          <w:rtl/>
-        </w:rPr>
-        <w:t xml:space="preserve">و </w:t>
-      </w:r>
-      <w:r>
-        <w:rPr>
-          <w:rFonts w:eastAsia="Arial" w:hint="cs"/>
-          <w:b/>
-          <w:bCs/>
-          <w:rtl/>
-        </w:rPr>
-        <w:t>ناپایدار</w:t>
+        <w:t xml:space="preserve"> در ا</w:t>
       </w:r>
       <w:r>
         <w:rPr>
@@ -442,57 +935,21 @@
       </w:r>
       <w:r>
         <w:rPr>
-          <w:rFonts w:eastAsia="Arial"/>
-          <w:b/>
-          <w:bCs/>
-          <w:rtl/>
-        </w:rPr>
-        <w:t xml:space="preserve"> محیط و یا انتشار گاز هاي </w:t>
-      </w:r>
-      <w:r>
-        <w:rPr>
-          <w:rFonts w:eastAsia="Arial" w:hint="cs"/>
-          <w:b/>
-          <w:bCs/>
-          <w:rtl/>
-        </w:rPr>
-        <w:t>سمی</w:t>
-      </w:r>
-      <w:r>
-        <w:rPr>
-          <w:rFonts w:eastAsia="Arial"/>
-          <w:b/>
-          <w:bCs/>
-          <w:rtl/>
-        </w:rPr>
-        <w:t xml:space="preserve"> و </w:t>
-      </w:r>
-      <w:r>
-        <w:rPr>
-          <w:rFonts w:eastAsia="Arial" w:hint="cs"/>
-          <w:b/>
-          <w:bCs/>
-          <w:rtl/>
-        </w:rPr>
-        <w:t>یا</w:t>
-      </w:r>
-      <w:r>
-        <w:rPr>
-          <w:rFonts w:eastAsia="Arial"/>
-          <w:b/>
-          <w:bCs/>
-          <w:rtl/>
-        </w:rPr>
-        <w:t xml:space="preserve"> خطر انفجار و اتش </w:t>
-      </w:r>
-      <w:r>
-        <w:rPr>
-          <w:rFonts w:eastAsia="Arial" w:hint="cs"/>
-          <w:b/>
-          <w:bCs/>
-          <w:rtl/>
-        </w:rPr>
-        <w:t>سوز</w:t>
+          <w:rFonts w:eastAsia="Arial" w:hint="eastAsia"/>
+          <w:b/>
+          <w:bCs/>
+          <w:rtl/>
+        </w:rPr>
+        <w:t>ن</w:t>
+      </w:r>
+      <w:r>
+        <w:rPr>
+          <w:rFonts w:eastAsia="Arial"/>
+          <w:b/>
+          <w:bCs/>
+          <w:rtl/>
+        </w:rPr>
+        <w:t xml:space="preserve"> زم</w:t>
       </w:r>
       <w:r>
         <w:rPr>
@@ -505,48 +962,21 @@
       </w:r>
       <w:r>
         <w:rPr>
-          <w:rFonts w:eastAsia="Arial"/>
-          <w:b/>
-          <w:bCs/>
-          <w:rtl/>
-        </w:rPr>
-        <w:t xml:space="preserve"> و</w:t>
-      </w:r>
-      <w:r>
-        <w:rPr>
-          <w:rFonts w:eastAsia="Arial" w:hint="cs"/>
-          <w:b/>
-          <w:bCs/>
-          <w:rtl/>
-        </w:rPr>
-        <w:t xml:space="preserve"> غیره.) </w:t>
-      </w:r>
-      <w:r>
-        <w:rPr>
-          <w:rFonts w:eastAsia="Arial"/>
-          <w:b/>
-          <w:bCs/>
-          <w:rtl/>
-        </w:rPr>
-        <w:t>سال</w:t>
-      </w:r>
-      <w:r>
-        <w:rPr>
-          <w:rFonts w:eastAsia="Arial" w:hint="cs"/>
-          <w:b/>
-          <w:bCs/>
-          <w:rtl/>
-        </w:rPr>
-        <w:t xml:space="preserve"> </w:t>
-      </w:r>
-      <w:r>
-        <w:rPr>
-          <w:rFonts w:eastAsia="Arial"/>
-          <w:b/>
-          <w:bCs/>
-          <w:rtl/>
-        </w:rPr>
-        <w:t>هاي ز</w:t>
+          <w:rFonts w:eastAsia="Arial" w:hint="eastAsia"/>
+          <w:b/>
+          <w:bCs/>
+          <w:rtl/>
+        </w:rPr>
+        <w:t>نه</w:t>
+      </w:r>
+      <w:r>
+        <w:rPr>
+          <w:rFonts w:eastAsia="Arial"/>
+          <w:b/>
+          <w:bCs/>
+          <w:rtl/>
+        </w:rPr>
+        <w:t xml:space="preserve"> وجود دارد. </w:t>
       </w:r>
       <w:r>
         <w:rPr>
@@ -564,34 +994,88 @@
           <w:bCs/>
           <w:rtl/>
         </w:rPr>
-        <w:t>ادي</w:t>
-      </w:r>
-      <w:r>
-        <w:rPr>
-          <w:rFonts w:eastAsia="Arial"/>
-          <w:b/>
-          <w:bCs/>
-          <w:rtl/>
-        </w:rPr>
-        <w:t xml:space="preserve"> است</w:t>
-      </w:r>
-      <w:r>
-        <w:rPr>
-          <w:rFonts w:eastAsia="Arial" w:hint="cs"/>
-          <w:b/>
-          <w:bCs/>
-          <w:rtl/>
-        </w:rPr>
-        <w:t xml:space="preserve"> </w:t>
-      </w:r>
-      <w:r>
-        <w:rPr>
-          <w:rFonts w:eastAsia="Arial" w:hint="cs"/>
-          <w:b/>
-          <w:bCs/>
-          <w:rtl/>
-        </w:rPr>
-        <w:t xml:space="preserve">که </w:t>
+        <w:t>ک</w:t>
+      </w:r>
+      <w:r>
+        <w:rPr>
+          <w:rFonts w:eastAsia="Arial" w:hint="cs"/>
+          <w:b/>
+          <w:bCs/>
+          <w:rtl/>
+        </w:rPr>
+        <w:t>ی</w:t>
+      </w:r>
+      <w:r>
+        <w:rPr>
+          <w:rFonts w:eastAsia="Arial"/>
+          <w:b/>
+          <w:bCs/>
+          <w:rtl/>
+        </w:rPr>
+        <w:t xml:space="preserve"> از ا</w:t>
+      </w:r>
+      <w:r>
+        <w:rPr>
+          <w:rFonts w:eastAsia="Arial" w:hint="cs"/>
+          <w:b/>
+          <w:bCs/>
+          <w:rtl/>
+        </w:rPr>
+        <w:t>ی</w:t>
+      </w:r>
+      <w:r>
+        <w:rPr>
+          <w:rFonts w:eastAsia="Arial"/>
+          <w:b/>
+          <w:bCs/>
+          <w:rtl/>
+        </w:rPr>
+        <w:t>ن چالش</w:t>
+      </w:r>
+      <w:r>
+        <w:rPr>
+          <w:rFonts w:eastAsia="Arial" w:hint="cs"/>
+          <w:b/>
+          <w:bCs/>
+          <w:rtl/>
+        </w:rPr>
+        <w:t xml:space="preserve"> </w:t>
+      </w:r>
+      <w:r>
+        <w:rPr>
+          <w:rFonts w:eastAsia="Arial"/>
+          <w:b/>
+          <w:bCs/>
+          <w:rtl/>
+        </w:rPr>
+        <w:t>ها، شناسا</w:t>
+      </w:r>
+      <w:r>
+        <w:rPr>
+          <w:rFonts w:eastAsia="Arial" w:hint="cs"/>
+          <w:b/>
+          <w:bCs/>
+          <w:rtl/>
+        </w:rPr>
+        <w:t>یی</w:t>
+      </w:r>
+      <w:r>
+        <w:rPr>
+          <w:rFonts w:eastAsia="Arial"/>
+          <w:b/>
+          <w:bCs/>
+          <w:rtl/>
+        </w:rPr>
+        <w:t xml:space="preserve"> دق</w:t>
+      </w:r>
+      <w:r>
+        <w:rPr>
+          <w:rFonts w:eastAsia="Arial" w:hint="cs"/>
+          <w:b/>
+          <w:bCs/>
+          <w:rtl/>
+        </w:rPr>
+        <w:t>ی</w:t>
       </w:r>
       <w:r>
         <w:rPr>
@@ -600,214 +1084,1271 @@
           <w:bCs/>
           <w:rtl/>
         </w:rPr>
-        <w:t>مورد</w:t>
-      </w:r>
-      <w:r>
-        <w:rPr>
-          <w:rFonts w:eastAsia="Arial"/>
-          <w:b/>
-          <w:bCs/>
-          <w:rtl/>
-        </w:rPr>
-        <w:t xml:space="preserve"> توجه قرار گرفته است</w:t>
-      </w:r>
-      <w:r>
-        <w:rPr>
-          <w:rFonts w:eastAsia="Arial" w:hint="cs"/>
-          <w:b/>
-          <w:bCs/>
-          <w:rtl/>
-        </w:rPr>
-        <w:t>.</w:t>
-      </w:r>
-      <w:r>
-        <w:rPr>
-          <w:rFonts w:eastAsia="Arial" w:hint="cs"/>
-          <w:b/>
-          <w:bCs/>
-          <w:rtl/>
-        </w:rPr>
-        <w:t xml:space="preserve"> لذا در حال حاضر، تعیین محل دقیق مصدومین برای اقدامات تکمیلی توسط انسان ها و یا ربات های امدادگر با ابعاد بزرگ و گران قیمت انجام می شود که این ربات ها نیز با توجه به قابلیت های بسیاری که دارند اما دارای نواقص و مشکلاتی هستند</w:t>
-      </w:r>
-      <w:r>
-        <w:rPr>
-          <w:rFonts w:eastAsia="Arial" w:hint="cs"/>
-          <w:b/>
-          <w:bCs/>
-          <w:rtl/>
-        </w:rPr>
-        <w:t xml:space="preserve"> که هدف این اختراع برطرف سازی آن ها است.</w:t>
-      </w:r>
-      <w:r>
-        <w:rPr>
-          <w:rFonts w:eastAsia="Arial" w:hint="cs"/>
-          <w:b/>
-          <w:bCs/>
-          <w:rtl/>
-        </w:rPr>
-        <w:t xml:space="preserve"> به طور مثال در صورتی که نیاز باشد تا یک ربات </w:t>
-      </w:r>
-      <w:r>
-        <w:rPr>
-          <w:rFonts w:eastAsia="Arial" w:hint="cs"/>
-          <w:b/>
-          <w:bCs/>
-          <w:rtl/>
-        </w:rPr>
-        <w:t xml:space="preserve">برای شناسایی مصدومین </w:t>
-      </w:r>
-      <w:r>
-        <w:rPr>
-          <w:rFonts w:eastAsia="Arial" w:hint="cs"/>
-          <w:b/>
-          <w:bCs/>
-          <w:rtl/>
-        </w:rPr>
-        <w:t>وارد محلی شود</w:t>
-      </w:r>
-      <w:r>
-        <w:rPr>
-          <w:rFonts w:eastAsia="Arial" w:hint="cs"/>
-          <w:b/>
-          <w:bCs/>
-          <w:rtl/>
-        </w:rPr>
-        <w:t>، باید از درب ورودی وارد شده تا مسیرهای ناهمواری را طی کند و به مصدوم رسیدگی کند. اما در این اختراع یکی از ویژگی های مهمی که لحاظ شده، قابلیت پرتاب آن است که می توان ربات را تا جای ممکن پرتاب کرد و مسیر ساده تر و نزدیکتری را طی کند تا به مصدوم برسد و علائم حیاتی آن را به امدادگران منتقل کند.</w:t>
-      </w:r>
-      <w:r>
-        <w:rPr>
-          <w:rFonts w:eastAsia="Arial" w:hint="cs"/>
-          <w:b/>
-          <w:bCs/>
-          <w:rtl/>
-        </w:rPr>
-        <w:t xml:space="preserve"> مشکلی که در اکثر ربات های امدادگر</w:t>
-      </w:r>
-      <w:r>
-        <w:rPr>
-          <w:rFonts w:eastAsia="Arial" w:hint="cs"/>
-          <w:b/>
-          <w:bCs/>
-          <w:rtl/>
-        </w:rPr>
-        <w:t xml:space="preserve"> </w:t>
-      </w:r>
-      <w:r>
-        <w:rPr>
-          <w:rFonts w:eastAsia="Arial" w:hint="cs"/>
-          <w:b/>
-          <w:bCs/>
-          <w:rtl/>
-        </w:rPr>
-        <w:t>مشاهده شده، این است که قابلیت استفاده در محیط های مرطوب و یا در شرایط بارانی را ندارند</w:t>
-      </w:r>
-      <w:r>
-        <w:rPr>
-          <w:rFonts w:eastAsia="Arial" w:hint="cs"/>
-          <w:b/>
-          <w:bCs/>
-          <w:rtl/>
-        </w:rPr>
-        <w:t xml:space="preserve"> و یا در صورت استفاده بسیار خطرناک و مستعد آتش سوزی هستند</w:t>
-      </w:r>
-      <w:r>
-        <w:rPr>
-          <w:rFonts w:eastAsia="Arial" w:hint="cs"/>
-          <w:b/>
-          <w:bCs/>
-          <w:rtl/>
-        </w:rPr>
-        <w:t xml:space="preserve">. اما در این اختراع </w:t>
-      </w:r>
-      <w:r>
-        <w:rPr>
-          <w:rFonts w:eastAsia="Arial" w:hint="cs"/>
-          <w:b/>
-          <w:bCs/>
-          <w:rtl/>
-        </w:rPr>
-        <w:t xml:space="preserve">ویژگی مکانیکی و الکترونیکی ربات به گونه ای </w:t>
-      </w:r>
-      <w:r>
-        <w:rPr>
-          <w:rFonts w:eastAsia="Arial" w:hint="cs"/>
-          <w:b/>
-          <w:bCs/>
-          <w:rtl/>
-        </w:rPr>
-        <w:t xml:space="preserve">طراحی شده </w:t>
-      </w:r>
-      <w:r>
-        <w:rPr>
-          <w:rFonts w:eastAsia="Arial" w:hint="cs"/>
-          <w:b/>
-          <w:bCs/>
-          <w:rtl/>
-        </w:rPr>
-        <w:t xml:space="preserve">که از هرگونه مشکلات رطوبتی محافظت </w:t>
-      </w:r>
-      <w:r>
-        <w:rPr>
-          <w:rFonts w:eastAsia="Arial" w:hint="cs"/>
-          <w:b/>
-          <w:bCs/>
-          <w:rtl/>
-        </w:rPr>
-        <w:t>گردیده</w:t>
-      </w:r>
-      <w:r>
-        <w:rPr>
-          <w:rFonts w:eastAsia="Arial" w:hint="cs"/>
-          <w:b/>
-          <w:bCs/>
-          <w:rtl/>
-        </w:rPr>
-        <w:t xml:space="preserve"> است.</w:t>
-      </w:r>
-      <w:r>
-        <w:rPr>
-          <w:rFonts w:eastAsia="Arial" w:hint="cs"/>
-          <w:b/>
-          <w:bCs/>
-          <w:rtl/>
-        </w:rPr>
-        <w:t xml:space="preserve"> </w:t>
-      </w:r>
-      <w:r>
-        <w:rPr>
-          <w:rFonts w:eastAsia="Arial" w:hint="cs"/>
-          <w:b/>
-          <w:bCs/>
-          <w:rtl/>
-        </w:rPr>
-        <w:t xml:space="preserve">کنترل </w:t>
-      </w:r>
-      <w:r>
-        <w:rPr>
-          <w:rFonts w:eastAsia="Arial" w:hint="cs"/>
-          <w:b/>
-          <w:bCs/>
-          <w:rtl/>
-        </w:rPr>
-        <w:t xml:space="preserve">ربات های امدادگر </w:t>
-      </w:r>
-      <w:r>
-        <w:rPr>
-          <w:rFonts w:eastAsia="Arial" w:hint="cs"/>
-          <w:b/>
-          <w:bCs/>
-          <w:rtl/>
-        </w:rPr>
-        <w:t>به دو دسته هوشمند و دستی تقسیم بندی می شوند</w:t>
-      </w:r>
-      <w:r>
-        <w:rPr>
-          <w:rFonts w:eastAsia="Arial" w:hint="cs"/>
-          <w:b/>
-          <w:bCs/>
-          <w:rtl/>
-        </w:rPr>
-        <w:t xml:space="preserve"> که هر یک دارای مشکلاتی به شرح ذیل است:</w:t>
+        <w:t>ق</w:t>
+      </w:r>
+      <w:r>
+        <w:rPr>
+          <w:rFonts w:eastAsia="Arial"/>
+          <w:b/>
+          <w:bCs/>
+          <w:rtl/>
+        </w:rPr>
+        <w:t xml:space="preserve"> مصدوم</w:t>
+      </w:r>
+      <w:r>
+        <w:rPr>
+          <w:rFonts w:eastAsia="Arial" w:hint="cs"/>
+          <w:b/>
+          <w:bCs/>
+          <w:rtl/>
+        </w:rPr>
+        <w:t>ی</w:t>
+      </w:r>
+      <w:r>
+        <w:rPr>
+          <w:rFonts w:eastAsia="Arial" w:hint="eastAsia"/>
+          <w:b/>
+          <w:bCs/>
+          <w:rtl/>
+        </w:rPr>
+        <w:t>ن</w:t>
+      </w:r>
+      <w:r>
+        <w:rPr>
+          <w:rFonts w:eastAsia="Arial"/>
+          <w:b/>
+          <w:bCs/>
+          <w:rtl/>
+        </w:rPr>
+        <w:t xml:space="preserve"> و دسترس</w:t>
+      </w:r>
+      <w:r>
+        <w:rPr>
+          <w:rFonts w:eastAsia="Arial" w:hint="cs"/>
+          <w:b/>
+          <w:bCs/>
+          <w:rtl/>
+        </w:rPr>
+        <w:t>ی</w:t>
+      </w:r>
+      <w:r>
+        <w:rPr>
+          <w:rFonts w:eastAsia="Arial"/>
+          <w:b/>
+          <w:bCs/>
+          <w:rtl/>
+        </w:rPr>
+        <w:t xml:space="preserve"> سر</w:t>
+      </w:r>
+      <w:r>
+        <w:rPr>
+          <w:rFonts w:eastAsia="Arial" w:hint="cs"/>
+          <w:b/>
+          <w:bCs/>
+          <w:rtl/>
+        </w:rPr>
+        <w:t>ی</w:t>
+      </w:r>
+      <w:r>
+        <w:rPr>
+          <w:rFonts w:eastAsia="Arial" w:hint="eastAsia"/>
+          <w:b/>
+          <w:bCs/>
+          <w:rtl/>
+        </w:rPr>
+        <w:t>ع</w:t>
+      </w:r>
+      <w:r>
+        <w:rPr>
+          <w:rFonts w:eastAsia="Arial"/>
+          <w:b/>
+          <w:bCs/>
+          <w:rtl/>
+        </w:rPr>
+        <w:t xml:space="preserve"> به آن</w:t>
+      </w:r>
+      <w:r>
+        <w:rPr>
+          <w:rFonts w:eastAsia="Arial" w:hint="cs"/>
+          <w:b/>
+          <w:bCs/>
+          <w:rtl/>
+        </w:rPr>
+        <w:t xml:space="preserve"> </w:t>
+      </w:r>
+      <w:r>
+        <w:rPr>
+          <w:rFonts w:eastAsia="Arial"/>
+          <w:b/>
+          <w:bCs/>
+          <w:rtl/>
+        </w:rPr>
+        <w:t>ها است که اغلب توسط ربات</w:t>
+      </w:r>
+      <w:r>
+        <w:rPr>
+          <w:rFonts w:eastAsia="Arial" w:hint="cs"/>
+          <w:b/>
+          <w:bCs/>
+          <w:rtl/>
+        </w:rPr>
+        <w:t xml:space="preserve"> </w:t>
+      </w:r>
+      <w:r>
+        <w:rPr>
+          <w:rFonts w:eastAsia="Arial"/>
+          <w:b/>
+          <w:bCs/>
+          <w:rtl/>
+        </w:rPr>
+        <w:t>ها</w:t>
+      </w:r>
+      <w:r>
+        <w:rPr>
+          <w:rFonts w:eastAsia="Arial" w:hint="cs"/>
+          <w:b/>
+          <w:bCs/>
+          <w:rtl/>
+        </w:rPr>
+        <w:t>ی</w:t>
+      </w:r>
+      <w:r>
+        <w:rPr>
+          <w:rFonts w:eastAsia="Arial"/>
+          <w:b/>
+          <w:bCs/>
+          <w:rtl/>
+        </w:rPr>
+        <w:t xml:space="preserve"> بزرگ و گران</w:t>
+      </w:r>
+      <w:r>
+        <w:rPr>
+          <w:rFonts w:eastAsia="Arial" w:hint="cs"/>
+          <w:b/>
+          <w:bCs/>
+          <w:rtl/>
+        </w:rPr>
+        <w:t xml:space="preserve"> </w:t>
+      </w:r>
+      <w:r>
+        <w:rPr>
+          <w:rFonts w:eastAsia="Arial"/>
+          <w:b/>
+          <w:bCs/>
+          <w:rtl/>
+        </w:rPr>
+        <w:t>ق</w:t>
+      </w:r>
+      <w:r>
+        <w:rPr>
+          <w:rFonts w:eastAsia="Arial" w:hint="cs"/>
+          <w:b/>
+          <w:bCs/>
+          <w:rtl/>
+        </w:rPr>
+        <w:t>ی</w:t>
+      </w:r>
+      <w:r>
+        <w:rPr>
+          <w:rFonts w:eastAsia="Arial" w:hint="eastAsia"/>
+          <w:b/>
+          <w:bCs/>
+          <w:rtl/>
+        </w:rPr>
+        <w:t>مت</w:t>
+      </w:r>
+      <w:r>
+        <w:rPr>
+          <w:rFonts w:eastAsia="Arial"/>
+          <w:b/>
+          <w:bCs/>
+          <w:rtl/>
+        </w:rPr>
+        <w:t xml:space="preserve"> انجام م</w:t>
+      </w:r>
+      <w:r>
+        <w:rPr>
+          <w:rFonts w:eastAsia="Arial" w:hint="cs"/>
+          <w:b/>
+          <w:bCs/>
+          <w:rtl/>
+        </w:rPr>
+        <w:t>ی</w:t>
+      </w:r>
+      <w:r>
+        <w:rPr>
+          <w:rFonts w:eastAsia="Arial" w:hint="cs"/>
+          <w:b/>
+          <w:bCs/>
+          <w:rtl/>
+        </w:rPr>
+        <w:t xml:space="preserve"> </w:t>
+      </w:r>
+      <w:r>
+        <w:rPr>
+          <w:rFonts w:eastAsia="Arial" w:hint="eastAsia"/>
+          <w:b/>
+          <w:bCs/>
+          <w:rtl/>
+        </w:rPr>
+        <w:t>شود</w:t>
+      </w:r>
+      <w:r>
+        <w:rPr>
+          <w:rFonts w:eastAsia="Arial"/>
+          <w:b/>
+          <w:bCs/>
+          <w:rtl/>
+        </w:rPr>
+        <w:t>. ا</w:t>
+      </w:r>
+      <w:r>
+        <w:rPr>
+          <w:rFonts w:eastAsia="Arial" w:hint="cs"/>
+          <w:b/>
+          <w:bCs/>
+          <w:rtl/>
+        </w:rPr>
+        <w:t>ی</w:t>
+      </w:r>
+      <w:r>
+        <w:rPr>
+          <w:rFonts w:eastAsia="Arial" w:hint="eastAsia"/>
+          <w:b/>
+          <w:bCs/>
+          <w:rtl/>
+        </w:rPr>
+        <w:t>ن</w:t>
+      </w:r>
+      <w:r>
+        <w:rPr>
+          <w:rFonts w:eastAsia="Arial"/>
+          <w:b/>
+          <w:bCs/>
+          <w:rtl/>
+        </w:rPr>
+        <w:t xml:space="preserve"> ربات</w:t>
+      </w:r>
+      <w:r>
+        <w:rPr>
+          <w:rFonts w:eastAsia="Arial" w:hint="cs"/>
+          <w:b/>
+          <w:bCs/>
+          <w:rtl/>
+        </w:rPr>
+        <w:t xml:space="preserve"> </w:t>
+      </w:r>
+      <w:r>
+        <w:rPr>
+          <w:rFonts w:eastAsia="Arial"/>
+          <w:b/>
+          <w:bCs/>
+          <w:rtl/>
+        </w:rPr>
+        <w:t>ها با وجود کارا</w:t>
+      </w:r>
+      <w:r>
+        <w:rPr>
+          <w:rFonts w:eastAsia="Arial" w:hint="cs"/>
+          <w:b/>
+          <w:bCs/>
+          <w:rtl/>
+        </w:rPr>
+        <w:t>یی</w:t>
+      </w:r>
+      <w:r>
+        <w:rPr>
+          <w:rFonts w:eastAsia="Arial"/>
+          <w:b/>
+          <w:bCs/>
+          <w:rtl/>
+        </w:rPr>
+        <w:t xml:space="preserve"> بالا، دارا</w:t>
+      </w:r>
+      <w:r>
+        <w:rPr>
+          <w:rFonts w:eastAsia="Arial" w:hint="cs"/>
+          <w:b/>
+          <w:bCs/>
+          <w:rtl/>
+        </w:rPr>
+        <w:t>ی</w:t>
+      </w:r>
+      <w:r>
+        <w:rPr>
+          <w:rFonts w:eastAsia="Arial"/>
+          <w:b/>
+          <w:bCs/>
+          <w:rtl/>
+        </w:rPr>
+        <w:t xml:space="preserve"> محدود</w:t>
+      </w:r>
+      <w:r>
+        <w:rPr>
+          <w:rFonts w:eastAsia="Arial" w:hint="cs"/>
+          <w:b/>
+          <w:bCs/>
+          <w:rtl/>
+        </w:rPr>
+        <w:t>ی</w:t>
+      </w:r>
+      <w:r>
+        <w:rPr>
+          <w:rFonts w:eastAsia="Arial" w:hint="eastAsia"/>
+          <w:b/>
+          <w:bCs/>
+          <w:rtl/>
+        </w:rPr>
+        <w:t>ت</w:t>
+      </w:r>
+      <w:r>
+        <w:rPr>
+          <w:rFonts w:eastAsia="Arial" w:hint="cs"/>
+          <w:b/>
+          <w:bCs/>
+          <w:rtl/>
+        </w:rPr>
+        <w:t xml:space="preserve"> </w:t>
+      </w:r>
+      <w:r>
+        <w:rPr>
+          <w:rFonts w:eastAsia="Arial" w:hint="eastAsia"/>
+          <w:b/>
+          <w:bCs/>
+          <w:rtl/>
+        </w:rPr>
+        <w:t>ها</w:t>
+      </w:r>
+      <w:r>
+        <w:rPr>
+          <w:rFonts w:eastAsia="Arial" w:hint="cs"/>
+          <w:b/>
+          <w:bCs/>
+          <w:rtl/>
+        </w:rPr>
+        <w:t>یی</w:t>
+      </w:r>
+      <w:r>
+        <w:rPr>
+          <w:rFonts w:eastAsia="Arial"/>
+          <w:b/>
+          <w:bCs/>
+          <w:rtl/>
+        </w:rPr>
+        <w:t xml:space="preserve"> مانند اندازه بزرگ، هز</w:t>
+      </w:r>
+      <w:r>
+        <w:rPr>
+          <w:rFonts w:eastAsia="Arial" w:hint="cs"/>
+          <w:b/>
+          <w:bCs/>
+          <w:rtl/>
+        </w:rPr>
+        <w:t>ی</w:t>
+      </w:r>
+      <w:r>
+        <w:rPr>
+          <w:rFonts w:eastAsia="Arial" w:hint="eastAsia"/>
+          <w:b/>
+          <w:bCs/>
+          <w:rtl/>
+        </w:rPr>
+        <w:t>نه</w:t>
+      </w:r>
+      <w:r>
+        <w:rPr>
+          <w:rFonts w:eastAsia="Arial"/>
+          <w:b/>
+          <w:bCs/>
+          <w:rtl/>
+        </w:rPr>
+        <w:t xml:space="preserve"> ز</w:t>
+      </w:r>
+      <w:r>
+        <w:rPr>
+          <w:rFonts w:eastAsia="Arial" w:hint="cs"/>
+          <w:b/>
+          <w:bCs/>
+          <w:rtl/>
+        </w:rPr>
+        <w:t>ی</w:t>
+      </w:r>
+      <w:r>
+        <w:rPr>
+          <w:rFonts w:eastAsia="Arial" w:hint="eastAsia"/>
+          <w:b/>
+          <w:bCs/>
+          <w:rtl/>
+        </w:rPr>
+        <w:t>اد</w:t>
+      </w:r>
+      <w:r>
+        <w:rPr>
+          <w:rFonts w:eastAsia="Arial"/>
+          <w:b/>
+          <w:bCs/>
+          <w:rtl/>
+        </w:rPr>
+        <w:t xml:space="preserve"> و ن</w:t>
+      </w:r>
+      <w:r>
+        <w:rPr>
+          <w:rFonts w:eastAsia="Arial" w:hint="cs"/>
+          <w:b/>
+          <w:bCs/>
+          <w:rtl/>
+        </w:rPr>
+        <w:t>ی</w:t>
+      </w:r>
+      <w:r>
+        <w:rPr>
+          <w:rFonts w:eastAsia="Arial" w:hint="eastAsia"/>
+          <w:b/>
+          <w:bCs/>
+          <w:rtl/>
+        </w:rPr>
+        <w:t>از</w:t>
+      </w:r>
+      <w:r>
+        <w:rPr>
+          <w:rFonts w:eastAsia="Arial"/>
+          <w:b/>
+          <w:bCs/>
+          <w:rtl/>
+        </w:rPr>
+        <w:t xml:space="preserve"> به تجه</w:t>
+      </w:r>
+      <w:r>
+        <w:rPr>
+          <w:rFonts w:eastAsia="Arial" w:hint="cs"/>
+          <w:b/>
+          <w:bCs/>
+          <w:rtl/>
+        </w:rPr>
+        <w:t>ی</w:t>
+      </w:r>
+      <w:r>
+        <w:rPr>
+          <w:rFonts w:eastAsia="Arial" w:hint="eastAsia"/>
+          <w:b/>
+          <w:bCs/>
+          <w:rtl/>
+        </w:rPr>
+        <w:t>زات</w:t>
+      </w:r>
+      <w:r>
+        <w:rPr>
+          <w:rFonts w:eastAsia="Arial"/>
+          <w:b/>
+          <w:bCs/>
+          <w:rtl/>
+        </w:rPr>
+        <w:t xml:space="preserve"> پ</w:t>
+      </w:r>
+      <w:r>
+        <w:rPr>
+          <w:rFonts w:eastAsia="Arial" w:hint="cs"/>
+          <w:b/>
+          <w:bCs/>
+          <w:rtl/>
+        </w:rPr>
+        <w:t>ی</w:t>
+      </w:r>
+      <w:r>
+        <w:rPr>
+          <w:rFonts w:eastAsia="Arial" w:hint="eastAsia"/>
+          <w:b/>
+          <w:bCs/>
+          <w:rtl/>
+        </w:rPr>
+        <w:t>چ</w:t>
+      </w:r>
+      <w:r>
+        <w:rPr>
+          <w:rFonts w:eastAsia="Arial" w:hint="cs"/>
+          <w:b/>
+          <w:bCs/>
+          <w:rtl/>
+        </w:rPr>
+        <w:t>ی</w:t>
+      </w:r>
+      <w:r>
+        <w:rPr>
+          <w:rFonts w:eastAsia="Arial" w:hint="eastAsia"/>
+          <w:b/>
+          <w:bCs/>
+          <w:rtl/>
+        </w:rPr>
+        <w:t>ده</w:t>
+      </w:r>
+      <w:r>
+        <w:rPr>
+          <w:rFonts w:eastAsia="Arial"/>
+          <w:b/>
+          <w:bCs/>
+          <w:rtl/>
+        </w:rPr>
+        <w:t xml:space="preserve"> هستند.</w:t>
+      </w:r>
+      <w:r>
+        <w:rPr>
+          <w:rFonts w:eastAsia="Arial" w:hint="cs"/>
+          <w:b/>
+          <w:bCs/>
+          <w:rtl/>
+        </w:rPr>
+        <w:t xml:space="preserve"> </w:t>
+      </w:r>
+      <w:r>
+        <w:rPr>
+          <w:rFonts w:eastAsia="Arial" w:hint="eastAsia"/>
+          <w:b/>
+          <w:bCs/>
+          <w:rtl/>
+        </w:rPr>
+        <w:t>هدف</w:t>
+      </w:r>
+      <w:r>
+        <w:rPr>
+          <w:rFonts w:eastAsia="Arial"/>
+          <w:b/>
+          <w:bCs/>
+          <w:rtl/>
+        </w:rPr>
+        <w:t xml:space="preserve"> ا</w:t>
+      </w:r>
+      <w:r>
+        <w:rPr>
+          <w:rFonts w:eastAsia="Arial" w:hint="cs"/>
+          <w:b/>
+          <w:bCs/>
+          <w:rtl/>
+        </w:rPr>
+        <w:t>ی</w:t>
+      </w:r>
+      <w:r>
+        <w:rPr>
+          <w:rFonts w:eastAsia="Arial" w:hint="eastAsia"/>
+          <w:b/>
+          <w:bCs/>
+          <w:rtl/>
+        </w:rPr>
+        <w:t>ن</w:t>
+      </w:r>
+      <w:r>
+        <w:rPr>
+          <w:rFonts w:eastAsia="Arial"/>
+          <w:b/>
+          <w:bCs/>
+          <w:rtl/>
+        </w:rPr>
+        <w:t xml:space="preserve"> اختراع، طراح</w:t>
+      </w:r>
+      <w:r>
+        <w:rPr>
+          <w:rFonts w:eastAsia="Arial" w:hint="cs"/>
+          <w:b/>
+          <w:bCs/>
+          <w:rtl/>
+        </w:rPr>
+        <w:t>ی</w:t>
+      </w:r>
+      <w:r>
+        <w:rPr>
+          <w:rFonts w:eastAsia="Arial"/>
+          <w:b/>
+          <w:bCs/>
+          <w:rtl/>
+        </w:rPr>
+        <w:t xml:space="preserve"> </w:t>
+      </w:r>
+      <w:proofErr w:type="spellStart"/>
+      <w:r>
+        <w:rPr>
+          <w:rFonts w:eastAsia="Arial"/>
+          <w:b/>
+          <w:bCs/>
+          <w:rtl/>
+        </w:rPr>
+        <w:t>ربات</w:t>
+      </w:r>
+      <w:r>
+        <w:rPr>
+          <w:rFonts w:eastAsia="Arial" w:hint="cs"/>
+          <w:b/>
+          <w:bCs/>
+          <w:rtl/>
+        </w:rPr>
+        <w:t>ی</w:t>
+      </w:r>
+      <w:proofErr w:type="spellEnd"/>
+      <w:r>
+        <w:rPr>
+          <w:rFonts w:eastAsia="Arial"/>
+          <w:b/>
+          <w:bCs/>
+          <w:rtl/>
+        </w:rPr>
+        <w:t xml:space="preserve"> کوچک، کم</w:t>
+      </w:r>
+      <w:r>
+        <w:rPr>
+          <w:rFonts w:eastAsia="Arial" w:hint="cs"/>
+          <w:b/>
+          <w:bCs/>
+          <w:rtl/>
+        </w:rPr>
+        <w:t xml:space="preserve"> </w:t>
+      </w:r>
+      <w:r>
+        <w:rPr>
+          <w:rFonts w:eastAsia="Arial"/>
+          <w:b/>
+          <w:bCs/>
+          <w:rtl/>
+        </w:rPr>
+        <w:t>هز</w:t>
+      </w:r>
+      <w:r>
+        <w:rPr>
+          <w:rFonts w:eastAsia="Arial" w:hint="cs"/>
+          <w:b/>
+          <w:bCs/>
+          <w:rtl/>
+        </w:rPr>
+        <w:t>ی</w:t>
+      </w:r>
+      <w:r>
+        <w:rPr>
+          <w:rFonts w:eastAsia="Arial" w:hint="eastAsia"/>
+          <w:b/>
+          <w:bCs/>
+          <w:rtl/>
+        </w:rPr>
+        <w:t>نه</w:t>
+      </w:r>
+      <w:r>
+        <w:rPr>
+          <w:rFonts w:eastAsia="Arial"/>
+          <w:b/>
+          <w:bCs/>
+          <w:rtl/>
+        </w:rPr>
+        <w:t xml:space="preserve"> و قابل پرتاب است که بتواند در مدت</w:t>
+      </w:r>
+      <w:r>
+        <w:rPr>
+          <w:rFonts w:eastAsia="Arial" w:hint="cs"/>
+          <w:b/>
+          <w:bCs/>
+          <w:rtl/>
+        </w:rPr>
+        <w:t xml:space="preserve"> </w:t>
+      </w:r>
+      <w:r>
+        <w:rPr>
+          <w:rFonts w:eastAsia="Arial"/>
+          <w:b/>
+          <w:bCs/>
+          <w:rtl/>
+        </w:rPr>
+        <w:t>زمان کوتاه</w:t>
+      </w:r>
+      <w:r>
+        <w:rPr>
+          <w:rFonts w:eastAsia="Arial" w:hint="cs"/>
+          <w:b/>
+          <w:bCs/>
+          <w:rtl/>
+        </w:rPr>
+        <w:t>ی</w:t>
+      </w:r>
+      <w:r>
+        <w:rPr>
+          <w:rFonts w:eastAsia="Arial"/>
+          <w:b/>
+          <w:bCs/>
+          <w:rtl/>
+        </w:rPr>
+        <w:t xml:space="preserve"> به مناطق حادثه</w:t>
+      </w:r>
+      <w:r>
+        <w:rPr>
+          <w:rFonts w:eastAsia="Arial" w:hint="cs"/>
+          <w:b/>
+          <w:bCs/>
+          <w:rtl/>
+        </w:rPr>
+        <w:t xml:space="preserve"> </w:t>
+      </w:r>
+      <w:r>
+        <w:rPr>
+          <w:rFonts w:eastAsia="Arial"/>
+          <w:b/>
+          <w:bCs/>
+          <w:rtl/>
+        </w:rPr>
+        <w:t>د</w:t>
+      </w:r>
+      <w:r>
+        <w:rPr>
+          <w:rFonts w:eastAsia="Arial" w:hint="cs"/>
+          <w:b/>
+          <w:bCs/>
+          <w:rtl/>
+        </w:rPr>
+        <w:t>ی</w:t>
+      </w:r>
+      <w:r>
+        <w:rPr>
+          <w:rFonts w:eastAsia="Arial" w:hint="eastAsia"/>
+          <w:b/>
+          <w:bCs/>
+          <w:rtl/>
+        </w:rPr>
+        <w:t>ده</w:t>
+      </w:r>
+      <w:r>
+        <w:rPr>
+          <w:rFonts w:eastAsia="Arial"/>
+          <w:b/>
+          <w:bCs/>
+          <w:rtl/>
+        </w:rPr>
+        <w:t xml:space="preserve"> دسترس</w:t>
+      </w:r>
+      <w:r>
+        <w:rPr>
+          <w:rFonts w:eastAsia="Arial" w:hint="cs"/>
+          <w:b/>
+          <w:bCs/>
+          <w:rtl/>
+        </w:rPr>
+        <w:t>ی</w:t>
+      </w:r>
+      <w:r>
+        <w:rPr>
+          <w:rFonts w:eastAsia="Arial"/>
+          <w:b/>
+          <w:bCs/>
+          <w:rtl/>
+        </w:rPr>
+        <w:t xml:space="preserve"> پ</w:t>
+      </w:r>
+      <w:r>
+        <w:rPr>
+          <w:rFonts w:eastAsia="Arial" w:hint="cs"/>
+          <w:b/>
+          <w:bCs/>
+          <w:rtl/>
+        </w:rPr>
+        <w:t>ی</w:t>
+      </w:r>
+      <w:r>
+        <w:rPr>
+          <w:rFonts w:eastAsia="Arial" w:hint="eastAsia"/>
+          <w:b/>
+          <w:bCs/>
+          <w:rtl/>
+        </w:rPr>
+        <w:t>دا</w:t>
+      </w:r>
+      <w:r>
+        <w:rPr>
+          <w:rFonts w:eastAsia="Arial"/>
+          <w:b/>
+          <w:bCs/>
+          <w:rtl/>
+        </w:rPr>
+        <w:t xml:space="preserve"> کند و اطلاعات ح</w:t>
+      </w:r>
+      <w:r>
+        <w:rPr>
+          <w:rFonts w:eastAsia="Arial" w:hint="cs"/>
+          <w:b/>
+          <w:bCs/>
+          <w:rtl/>
+        </w:rPr>
+        <w:t>ی</w:t>
+      </w:r>
+      <w:r>
+        <w:rPr>
+          <w:rFonts w:eastAsia="Arial" w:hint="eastAsia"/>
+          <w:b/>
+          <w:bCs/>
+          <w:rtl/>
+        </w:rPr>
+        <w:t>ات</w:t>
+      </w:r>
+      <w:r>
+        <w:rPr>
+          <w:rFonts w:eastAsia="Arial" w:hint="cs"/>
+          <w:b/>
+          <w:bCs/>
+          <w:rtl/>
+        </w:rPr>
+        <w:t>ی</w:t>
+      </w:r>
+      <w:r>
+        <w:rPr>
+          <w:rFonts w:eastAsia="Arial"/>
+          <w:b/>
+          <w:bCs/>
+          <w:rtl/>
+        </w:rPr>
+        <w:t xml:space="preserve"> مانند علائم ح</w:t>
+      </w:r>
+      <w:r>
+        <w:rPr>
+          <w:rFonts w:eastAsia="Arial" w:hint="cs"/>
+          <w:b/>
+          <w:bCs/>
+          <w:rtl/>
+        </w:rPr>
+        <w:t>ی</w:t>
+      </w:r>
+      <w:r>
+        <w:rPr>
+          <w:rFonts w:eastAsia="Arial" w:hint="eastAsia"/>
+          <w:b/>
+          <w:bCs/>
+          <w:rtl/>
+        </w:rPr>
+        <w:t>ات</w:t>
+      </w:r>
+      <w:r>
+        <w:rPr>
+          <w:rFonts w:eastAsia="Arial" w:hint="cs"/>
+          <w:b/>
+          <w:bCs/>
+          <w:rtl/>
+        </w:rPr>
+        <w:t>ی</w:t>
+      </w:r>
+      <w:r>
+        <w:rPr>
+          <w:rFonts w:eastAsia="Arial"/>
+          <w:b/>
+          <w:bCs/>
+          <w:rtl/>
+        </w:rPr>
+        <w:t xml:space="preserve"> مصدوم</w:t>
+      </w:r>
+      <w:r>
+        <w:rPr>
+          <w:rFonts w:eastAsia="Arial" w:hint="cs"/>
+          <w:b/>
+          <w:bCs/>
+          <w:rtl/>
+        </w:rPr>
+        <w:t>ی</w:t>
+      </w:r>
+      <w:r>
+        <w:rPr>
+          <w:rFonts w:eastAsia="Arial" w:hint="eastAsia"/>
+          <w:b/>
+          <w:bCs/>
+          <w:rtl/>
+        </w:rPr>
+        <w:t>ن</w:t>
+      </w:r>
+      <w:r>
+        <w:rPr>
+          <w:rFonts w:eastAsia="Arial"/>
+          <w:b/>
+          <w:bCs/>
+          <w:rtl/>
+        </w:rPr>
+        <w:t xml:space="preserve"> را به </w:t>
+      </w:r>
+      <w:proofErr w:type="spellStart"/>
+      <w:r>
+        <w:rPr>
+          <w:rFonts w:eastAsia="Arial"/>
+          <w:b/>
+          <w:bCs/>
+          <w:rtl/>
+        </w:rPr>
+        <w:t>امدادگران</w:t>
+      </w:r>
+      <w:proofErr w:type="spellEnd"/>
+      <w:r>
+        <w:rPr>
+          <w:rFonts w:eastAsia="Arial"/>
+          <w:b/>
+          <w:bCs/>
+          <w:rtl/>
+        </w:rPr>
+        <w:t xml:space="preserve"> منتقل کند. </w:t>
+      </w:r>
+      <w:r>
+        <w:rPr>
+          <w:rFonts w:eastAsia="Arial" w:hint="cs"/>
+          <w:b/>
+          <w:bCs/>
+          <w:rtl/>
+        </w:rPr>
+        <w:t>ی</w:t>
+      </w:r>
+      <w:r>
+        <w:rPr>
+          <w:rFonts w:eastAsia="Arial" w:hint="eastAsia"/>
+          <w:b/>
+          <w:bCs/>
+          <w:rtl/>
+        </w:rPr>
+        <w:t>ک</w:t>
+      </w:r>
+      <w:r>
+        <w:rPr>
+          <w:rFonts w:eastAsia="Arial" w:hint="cs"/>
+          <w:b/>
+          <w:bCs/>
+          <w:rtl/>
+        </w:rPr>
+        <w:t>ی</w:t>
+      </w:r>
+      <w:r>
+        <w:rPr>
+          <w:rFonts w:eastAsia="Arial"/>
+          <w:b/>
+          <w:bCs/>
+          <w:rtl/>
+        </w:rPr>
+        <w:t xml:space="preserve"> از و</w:t>
+      </w:r>
+      <w:r>
+        <w:rPr>
+          <w:rFonts w:eastAsia="Arial" w:hint="cs"/>
+          <w:b/>
+          <w:bCs/>
+          <w:rtl/>
+        </w:rPr>
+        <w:t>ی</w:t>
+      </w:r>
+      <w:r>
+        <w:rPr>
+          <w:rFonts w:eastAsia="Arial" w:hint="eastAsia"/>
+          <w:b/>
+          <w:bCs/>
+          <w:rtl/>
+        </w:rPr>
+        <w:t>ژگ</w:t>
+      </w:r>
+      <w:r>
+        <w:rPr>
+          <w:rFonts w:eastAsia="Arial" w:hint="cs"/>
+          <w:b/>
+          <w:bCs/>
+          <w:rtl/>
+        </w:rPr>
+        <w:t>ی</w:t>
+      </w:r>
+      <w:r>
+        <w:rPr>
+          <w:rFonts w:eastAsia="Arial" w:hint="cs"/>
+          <w:b/>
+          <w:bCs/>
+          <w:rtl/>
+        </w:rPr>
+        <w:t xml:space="preserve"> </w:t>
+      </w:r>
+      <w:r>
+        <w:rPr>
+          <w:rFonts w:eastAsia="Arial" w:hint="eastAsia"/>
+          <w:b/>
+          <w:bCs/>
+          <w:rtl/>
+        </w:rPr>
+        <w:t>ها</w:t>
+      </w:r>
+      <w:r>
+        <w:rPr>
+          <w:rFonts w:eastAsia="Arial" w:hint="cs"/>
+          <w:b/>
+          <w:bCs/>
+          <w:rtl/>
+        </w:rPr>
+        <w:t>ی</w:t>
+      </w:r>
+      <w:r>
+        <w:rPr>
+          <w:rFonts w:eastAsia="Arial"/>
+          <w:b/>
+          <w:bCs/>
+          <w:rtl/>
+        </w:rPr>
+        <w:t xml:space="preserve"> برجسته ا</w:t>
+      </w:r>
+      <w:r>
+        <w:rPr>
+          <w:rFonts w:eastAsia="Arial" w:hint="cs"/>
+          <w:b/>
+          <w:bCs/>
+          <w:rtl/>
+        </w:rPr>
+        <w:t>ی</w:t>
+      </w:r>
+      <w:r>
+        <w:rPr>
+          <w:rFonts w:eastAsia="Arial" w:hint="eastAsia"/>
+          <w:b/>
+          <w:bCs/>
+          <w:rtl/>
+        </w:rPr>
+        <w:t>ن</w:t>
+      </w:r>
+      <w:r>
+        <w:rPr>
+          <w:rFonts w:eastAsia="Arial"/>
+          <w:b/>
+          <w:bCs/>
+          <w:rtl/>
+        </w:rPr>
+        <w:t xml:space="preserve"> ربات، قابل</w:t>
+      </w:r>
+      <w:r>
+        <w:rPr>
+          <w:rFonts w:eastAsia="Arial" w:hint="cs"/>
+          <w:b/>
+          <w:bCs/>
+          <w:rtl/>
+        </w:rPr>
+        <w:t>ی</w:t>
+      </w:r>
+      <w:r>
+        <w:rPr>
+          <w:rFonts w:eastAsia="Arial" w:hint="eastAsia"/>
+          <w:b/>
+          <w:bCs/>
+          <w:rtl/>
+        </w:rPr>
+        <w:t>ت</w:t>
+      </w:r>
+      <w:r>
+        <w:rPr>
+          <w:rFonts w:eastAsia="Arial"/>
+          <w:b/>
+          <w:bCs/>
+          <w:rtl/>
+        </w:rPr>
+        <w:t xml:space="preserve"> عملکرد در شرا</w:t>
+      </w:r>
+      <w:r>
+        <w:rPr>
+          <w:rFonts w:eastAsia="Arial" w:hint="cs"/>
+          <w:b/>
+          <w:bCs/>
+          <w:rtl/>
+        </w:rPr>
+        <w:t>ی</w:t>
+      </w:r>
+      <w:r>
+        <w:rPr>
+          <w:rFonts w:eastAsia="Arial" w:hint="eastAsia"/>
+          <w:b/>
+          <w:bCs/>
+          <w:rtl/>
+        </w:rPr>
+        <w:t>ط</w:t>
+      </w:r>
+      <w:r>
+        <w:rPr>
+          <w:rFonts w:eastAsia="Arial"/>
+          <w:b/>
+          <w:bCs/>
+          <w:rtl/>
+        </w:rPr>
+        <w:t xml:space="preserve"> مح</w:t>
+      </w:r>
+      <w:r>
+        <w:rPr>
+          <w:rFonts w:eastAsia="Arial" w:hint="cs"/>
+          <w:b/>
+          <w:bCs/>
+          <w:rtl/>
+        </w:rPr>
+        <w:t>ی</w:t>
+      </w:r>
+      <w:r>
+        <w:rPr>
+          <w:rFonts w:eastAsia="Arial" w:hint="eastAsia"/>
+          <w:b/>
+          <w:bCs/>
+          <w:rtl/>
+        </w:rPr>
+        <w:t>ط</w:t>
+      </w:r>
+      <w:r>
+        <w:rPr>
+          <w:rFonts w:eastAsia="Arial" w:hint="cs"/>
+          <w:b/>
+          <w:bCs/>
+          <w:rtl/>
+        </w:rPr>
+        <w:t>ی</w:t>
+      </w:r>
+      <w:r>
+        <w:rPr>
+          <w:rFonts w:eastAsia="Arial"/>
+          <w:b/>
+          <w:bCs/>
+          <w:rtl/>
+        </w:rPr>
+        <w:t xml:space="preserve"> مرطوب </w:t>
+      </w:r>
+      <w:r>
+        <w:rPr>
+          <w:rFonts w:eastAsia="Arial" w:hint="cs"/>
+          <w:b/>
+          <w:bCs/>
+          <w:rtl/>
+        </w:rPr>
+        <w:t>ی</w:t>
+      </w:r>
+      <w:r>
+        <w:rPr>
+          <w:rFonts w:eastAsia="Arial" w:hint="eastAsia"/>
+          <w:b/>
+          <w:bCs/>
+          <w:rtl/>
+        </w:rPr>
+        <w:t>ا</w:t>
+      </w:r>
+      <w:r>
+        <w:rPr>
+          <w:rFonts w:eastAsia="Arial"/>
+          <w:b/>
+          <w:bCs/>
+          <w:rtl/>
+        </w:rPr>
+        <w:t xml:space="preserve"> باران</w:t>
+      </w:r>
+      <w:r>
+        <w:rPr>
+          <w:rFonts w:eastAsia="Arial" w:hint="cs"/>
+          <w:b/>
+          <w:bCs/>
+          <w:rtl/>
+        </w:rPr>
+        <w:t>ی</w:t>
+      </w:r>
+      <w:r>
+        <w:rPr>
+          <w:rFonts w:eastAsia="Arial"/>
+          <w:b/>
+          <w:bCs/>
+          <w:rtl/>
+        </w:rPr>
+        <w:t xml:space="preserve"> است که در بس</w:t>
+      </w:r>
+      <w:r>
+        <w:rPr>
+          <w:rFonts w:eastAsia="Arial" w:hint="cs"/>
+          <w:b/>
+          <w:bCs/>
+          <w:rtl/>
+        </w:rPr>
+        <w:t>ی</w:t>
+      </w:r>
+      <w:r>
+        <w:rPr>
+          <w:rFonts w:eastAsia="Arial" w:hint="eastAsia"/>
+          <w:b/>
+          <w:bCs/>
+          <w:rtl/>
+        </w:rPr>
+        <w:t>ار</w:t>
+      </w:r>
+      <w:r>
+        <w:rPr>
+          <w:rFonts w:eastAsia="Arial" w:hint="cs"/>
+          <w:b/>
+          <w:bCs/>
+          <w:rtl/>
+        </w:rPr>
+        <w:t>ی</w:t>
+      </w:r>
+      <w:r>
+        <w:rPr>
+          <w:rFonts w:eastAsia="Arial"/>
+          <w:b/>
+          <w:bCs/>
+          <w:rtl/>
+        </w:rPr>
+        <w:t xml:space="preserve"> از ربات</w:t>
+      </w:r>
+      <w:r>
+        <w:rPr>
+          <w:rFonts w:eastAsia="Arial" w:hint="cs"/>
+          <w:b/>
+          <w:bCs/>
+          <w:rtl/>
+        </w:rPr>
+        <w:t xml:space="preserve"> </w:t>
+      </w:r>
+      <w:r>
+        <w:rPr>
+          <w:rFonts w:eastAsia="Arial"/>
+          <w:b/>
+          <w:bCs/>
+          <w:rtl/>
+        </w:rPr>
+        <w:t>ها</w:t>
+      </w:r>
+      <w:r>
+        <w:rPr>
+          <w:rFonts w:eastAsia="Arial" w:hint="cs"/>
+          <w:b/>
+          <w:bCs/>
+          <w:rtl/>
+        </w:rPr>
+        <w:t>ی</w:t>
+      </w:r>
+      <w:r>
+        <w:rPr>
+          <w:rFonts w:eastAsia="Arial"/>
+          <w:b/>
+          <w:bCs/>
+          <w:rtl/>
+        </w:rPr>
+        <w:t xml:space="preserve"> موجود، مشکل</w:t>
+      </w:r>
+      <w:r>
+        <w:rPr>
+          <w:rFonts w:eastAsia="Arial" w:hint="cs"/>
+          <w:b/>
+          <w:bCs/>
+          <w:rtl/>
+        </w:rPr>
+        <w:t xml:space="preserve"> </w:t>
+      </w:r>
+      <w:r>
+        <w:rPr>
+          <w:rFonts w:eastAsia="Arial"/>
+          <w:b/>
+          <w:bCs/>
+          <w:rtl/>
+        </w:rPr>
+        <w:t>ساز است</w:t>
+      </w:r>
+      <w:r>
+        <w:rPr>
+          <w:rFonts w:eastAsia="Arial" w:hint="cs"/>
+          <w:b/>
+          <w:bCs/>
+          <w:rtl/>
+        </w:rPr>
+        <w:t xml:space="preserve"> و در ادامه به دیگر ویژگی های این ربات خواهیم پرداخت که </w:t>
+      </w:r>
+      <w:r>
+        <w:rPr>
+          <w:rFonts w:eastAsia="Arial" w:hint="cs"/>
+          <w:b/>
+          <w:bCs/>
+          <w:rtl/>
+        </w:rPr>
+        <w:t>به شرح ذیل است:</w:t>
       </w:r>
     </w:p>
     <w:p>
@@ -830,7 +2371,502 @@
           <w:bCs/>
           <w:rtl/>
         </w:rPr>
-        <w:t>کنترل ربات به صورت هوشمند: در این روش کنترلی، ربات باید توانایی تشخیص اشیا، موانع و دیگر المان های محیطی را داشته باشد. که برای پردازش و تشخیص هر یک از آن ها سخت افزاری را نیاز دارد که در نتیجه باعث استفاده از منبع تغذیه بزرگتر است(که باعث بزرگتر شدن ربات و گرانتر شدن آن می شود) و در غیر این صورت طول عمر ربات کاهش می یابد.</w:t>
+        <w:t>قابلیت پرتاب:</w:t>
+      </w:r>
+      <w:r>
+        <w:rPr>
+          <w:rFonts w:eastAsia="Arial" w:hint="cs"/>
+          <w:b/>
+          <w:bCs/>
+          <w:rtl/>
+        </w:rPr>
+        <w:t xml:space="preserve"> </w:t>
+      </w:r>
+      <w:r>
+        <w:rPr>
+          <w:rFonts w:eastAsia="Arial"/>
+          <w:b/>
+          <w:bCs/>
+          <w:rtl/>
+        </w:rPr>
+        <w:t>ا</w:t>
+      </w:r>
+      <w:r>
+        <w:rPr>
+          <w:rFonts w:eastAsia="Arial" w:hint="cs"/>
+          <w:b/>
+          <w:bCs/>
+          <w:rtl/>
+        </w:rPr>
+        <w:t>ی</w:t>
+      </w:r>
+      <w:r>
+        <w:rPr>
+          <w:rFonts w:eastAsia="Arial" w:hint="eastAsia"/>
+          <w:b/>
+          <w:bCs/>
+          <w:rtl/>
+        </w:rPr>
+        <w:t>ن</w:t>
+      </w:r>
+      <w:r>
+        <w:rPr>
+          <w:rFonts w:eastAsia="Arial"/>
+          <w:b/>
+          <w:bCs/>
+          <w:rtl/>
+        </w:rPr>
+        <w:t xml:space="preserve"> ربات به</w:t>
+      </w:r>
+      <w:r>
+        <w:rPr>
+          <w:rFonts w:eastAsia="Arial" w:hint="cs"/>
+          <w:b/>
+          <w:bCs/>
+          <w:rtl/>
+        </w:rPr>
+        <w:t xml:space="preserve"> </w:t>
+      </w:r>
+      <w:r>
+        <w:rPr>
+          <w:rFonts w:eastAsia="Arial"/>
+          <w:b/>
+          <w:bCs/>
+          <w:rtl/>
+        </w:rPr>
+        <w:t>گونه</w:t>
+      </w:r>
+      <w:r>
+        <w:rPr>
+          <w:rFonts w:eastAsia="Arial" w:hint="cs"/>
+          <w:b/>
+          <w:bCs/>
+          <w:rtl/>
+        </w:rPr>
+        <w:t xml:space="preserve"> </w:t>
+      </w:r>
+      <w:r>
+        <w:rPr>
+          <w:rFonts w:eastAsia="Arial"/>
+          <w:b/>
+          <w:bCs/>
+          <w:rtl/>
+        </w:rPr>
+        <w:t>ا</w:t>
+      </w:r>
+      <w:r>
+        <w:rPr>
+          <w:rFonts w:eastAsia="Arial" w:hint="cs"/>
+          <w:b/>
+          <w:bCs/>
+          <w:rtl/>
+        </w:rPr>
+        <w:t>ی</w:t>
+      </w:r>
+      <w:r>
+        <w:rPr>
+          <w:rFonts w:eastAsia="Arial"/>
+          <w:b/>
+          <w:bCs/>
+          <w:rtl/>
+        </w:rPr>
+        <w:t xml:space="preserve"> طراح</w:t>
+      </w:r>
+      <w:r>
+        <w:rPr>
+          <w:rFonts w:eastAsia="Arial" w:hint="cs"/>
+          <w:b/>
+          <w:bCs/>
+          <w:rtl/>
+        </w:rPr>
+        <w:t>ی</w:t>
+      </w:r>
+      <w:r>
+        <w:rPr>
+          <w:rFonts w:eastAsia="Arial"/>
+          <w:b/>
+          <w:bCs/>
+          <w:rtl/>
+        </w:rPr>
+        <w:t xml:space="preserve"> شده است که م</w:t>
+      </w:r>
+      <w:r>
+        <w:rPr>
+          <w:rFonts w:eastAsia="Arial" w:hint="cs"/>
+          <w:b/>
+          <w:bCs/>
+          <w:rtl/>
+        </w:rPr>
+        <w:t>ی</w:t>
+      </w:r>
+      <w:r>
+        <w:rPr>
+          <w:rFonts w:eastAsia="Arial" w:hint="cs"/>
+          <w:b/>
+          <w:bCs/>
+          <w:rtl/>
+        </w:rPr>
+        <w:t xml:space="preserve"> </w:t>
+      </w:r>
+      <w:r>
+        <w:rPr>
+          <w:rFonts w:eastAsia="Arial" w:hint="eastAsia"/>
+          <w:b/>
+          <w:bCs/>
+          <w:rtl/>
+        </w:rPr>
+        <w:t>توان</w:t>
+      </w:r>
+      <w:r>
+        <w:rPr>
+          <w:rFonts w:eastAsia="Arial"/>
+          <w:b/>
+          <w:bCs/>
+          <w:rtl/>
+        </w:rPr>
+        <w:t xml:space="preserve"> آن را به</w:t>
+      </w:r>
+      <w:r>
+        <w:rPr>
+          <w:rFonts w:eastAsia="Arial" w:hint="cs"/>
+          <w:b/>
+          <w:bCs/>
+          <w:rtl/>
+        </w:rPr>
+        <w:t xml:space="preserve"> </w:t>
+      </w:r>
+      <w:r>
+        <w:rPr>
+          <w:rFonts w:eastAsia="Arial"/>
+          <w:b/>
+          <w:bCs/>
+          <w:rtl/>
+        </w:rPr>
+        <w:t>مکان</w:t>
+      </w:r>
+      <w:r>
+        <w:rPr>
+          <w:rFonts w:eastAsia="Arial" w:hint="cs"/>
+          <w:b/>
+          <w:bCs/>
+          <w:rtl/>
+        </w:rPr>
+        <w:t xml:space="preserve"> </w:t>
+      </w:r>
+      <w:r>
+        <w:rPr>
+          <w:rFonts w:eastAsia="Arial"/>
+          <w:b/>
+          <w:bCs/>
+          <w:rtl/>
+        </w:rPr>
+        <w:t>ها</w:t>
+      </w:r>
+      <w:r>
+        <w:rPr>
+          <w:rFonts w:eastAsia="Arial" w:hint="cs"/>
+          <w:b/>
+          <w:bCs/>
+          <w:rtl/>
+        </w:rPr>
+        <w:t>ی</w:t>
+      </w:r>
+      <w:r>
+        <w:rPr>
+          <w:rFonts w:eastAsia="Arial" w:hint="cs"/>
+          <w:b/>
+          <w:bCs/>
+          <w:rtl/>
+        </w:rPr>
+        <w:t>ی</w:t>
+      </w:r>
+      <w:r>
+        <w:rPr>
+          <w:rFonts w:eastAsia="Arial"/>
+          <w:b/>
+          <w:bCs/>
+          <w:rtl/>
+        </w:rPr>
+        <w:t xml:space="preserve"> </w:t>
+      </w:r>
+      <w:r>
+        <w:rPr>
+          <w:rFonts w:eastAsia="Arial" w:hint="cs"/>
+          <w:b/>
+          <w:bCs/>
+          <w:rtl/>
+        </w:rPr>
+        <w:t xml:space="preserve">با </w:t>
+      </w:r>
+      <w:r>
+        <w:rPr>
+          <w:rFonts w:eastAsia="Arial"/>
+          <w:b/>
+          <w:bCs/>
+          <w:rtl/>
+        </w:rPr>
+        <w:t>دسترس</w:t>
+      </w:r>
+      <w:r>
+        <w:rPr>
+          <w:rFonts w:eastAsia="Arial" w:hint="cs"/>
+          <w:b/>
+          <w:bCs/>
+          <w:rtl/>
+        </w:rPr>
+        <w:t>ی سخت</w:t>
+      </w:r>
+      <w:r>
+        <w:rPr>
+          <w:rFonts w:eastAsia="Arial"/>
+          <w:b/>
+          <w:bCs/>
+          <w:rtl/>
+        </w:rPr>
+        <w:t xml:space="preserve"> </w:t>
+      </w:r>
+      <w:r>
+        <w:rPr>
+          <w:rFonts w:eastAsia="Arial" w:hint="cs"/>
+          <w:b/>
+          <w:bCs/>
+          <w:rtl/>
+        </w:rPr>
+        <w:t>پرتاب</w:t>
+      </w:r>
+      <w:r>
+        <w:rPr>
+          <w:rFonts w:eastAsia="Arial"/>
+          <w:b/>
+          <w:bCs/>
+          <w:rtl/>
+        </w:rPr>
+        <w:t xml:space="preserve"> کرد. ا</w:t>
+      </w:r>
+      <w:r>
+        <w:rPr>
+          <w:rFonts w:eastAsia="Arial" w:hint="cs"/>
+          <w:b/>
+          <w:bCs/>
+          <w:rtl/>
+        </w:rPr>
+        <w:t>ی</w:t>
+      </w:r>
+      <w:r>
+        <w:rPr>
+          <w:rFonts w:eastAsia="Arial" w:hint="eastAsia"/>
+          <w:b/>
+          <w:bCs/>
+          <w:rtl/>
+        </w:rPr>
+        <w:t>ن</w:t>
+      </w:r>
+      <w:r>
+        <w:rPr>
+          <w:rFonts w:eastAsia="Arial"/>
+          <w:b/>
+          <w:bCs/>
+          <w:rtl/>
+        </w:rPr>
+        <w:t xml:space="preserve"> و</w:t>
+      </w:r>
+      <w:r>
+        <w:rPr>
+          <w:rFonts w:eastAsia="Arial" w:hint="cs"/>
+          <w:b/>
+          <w:bCs/>
+          <w:rtl/>
+        </w:rPr>
+        <w:t>ی</w:t>
+      </w:r>
+      <w:r>
+        <w:rPr>
+          <w:rFonts w:eastAsia="Arial" w:hint="eastAsia"/>
+          <w:b/>
+          <w:bCs/>
+          <w:rtl/>
+        </w:rPr>
+        <w:t>ژگ</w:t>
+      </w:r>
+      <w:r>
+        <w:rPr>
+          <w:rFonts w:eastAsia="Arial" w:hint="cs"/>
+          <w:b/>
+          <w:bCs/>
+          <w:rtl/>
+        </w:rPr>
+        <w:t>ی</w:t>
+      </w:r>
+      <w:r>
+        <w:rPr>
+          <w:rFonts w:eastAsia="Arial" w:hint="eastAsia"/>
+          <w:b/>
+          <w:bCs/>
+          <w:rtl/>
+        </w:rPr>
+        <w:t>،</w:t>
+      </w:r>
+      <w:r>
+        <w:rPr>
+          <w:rFonts w:eastAsia="Arial"/>
+          <w:b/>
+          <w:bCs/>
+          <w:rtl/>
+        </w:rPr>
+        <w:t xml:space="preserve"> زمان دسترس</w:t>
+      </w:r>
+      <w:r>
+        <w:rPr>
+          <w:rFonts w:eastAsia="Arial" w:hint="cs"/>
+          <w:b/>
+          <w:bCs/>
+          <w:rtl/>
+        </w:rPr>
+        <w:t>ی</w:t>
+      </w:r>
+      <w:r>
+        <w:rPr>
+          <w:rFonts w:eastAsia="Arial"/>
+          <w:b/>
+          <w:bCs/>
+          <w:rtl/>
+        </w:rPr>
+        <w:t xml:space="preserve"> به مصدوم</w:t>
+      </w:r>
+      <w:r>
+        <w:rPr>
+          <w:rFonts w:eastAsia="Arial" w:hint="cs"/>
+          <w:b/>
+          <w:bCs/>
+          <w:rtl/>
+        </w:rPr>
+        <w:t>ی</w:t>
+      </w:r>
+      <w:r>
+        <w:rPr>
+          <w:rFonts w:eastAsia="Arial" w:hint="eastAsia"/>
+          <w:b/>
+          <w:bCs/>
+          <w:rtl/>
+        </w:rPr>
+        <w:t>ن</w:t>
+      </w:r>
+      <w:r>
+        <w:rPr>
+          <w:rFonts w:eastAsia="Arial"/>
+          <w:b/>
+          <w:bCs/>
+          <w:rtl/>
+        </w:rPr>
+        <w:t xml:space="preserve"> را کاهش داده و کارا</w:t>
+      </w:r>
+      <w:r>
+        <w:rPr>
+          <w:rFonts w:eastAsia="Arial" w:hint="cs"/>
+          <w:b/>
+          <w:bCs/>
+          <w:rtl/>
+        </w:rPr>
+        <w:t>یی</w:t>
+      </w:r>
+      <w:r>
+        <w:rPr>
+          <w:rFonts w:eastAsia="Arial"/>
+          <w:b/>
+          <w:bCs/>
+          <w:rtl/>
+        </w:rPr>
+        <w:t xml:space="preserve"> عمل</w:t>
+      </w:r>
+      <w:r>
+        <w:rPr>
+          <w:rFonts w:eastAsia="Arial" w:hint="cs"/>
+          <w:b/>
+          <w:bCs/>
+          <w:rtl/>
+        </w:rPr>
+        <w:t>ی</w:t>
+      </w:r>
+      <w:r>
+        <w:rPr>
+          <w:rFonts w:eastAsia="Arial" w:hint="eastAsia"/>
+          <w:b/>
+          <w:bCs/>
+          <w:rtl/>
+        </w:rPr>
+        <w:t>ات</w:t>
+      </w:r>
+      <w:r>
+        <w:rPr>
+          <w:rFonts w:eastAsia="Arial"/>
+          <w:b/>
+          <w:bCs/>
+          <w:rtl/>
+        </w:rPr>
+        <w:t xml:space="preserve"> را افزا</w:t>
+      </w:r>
+      <w:r>
+        <w:rPr>
+          <w:rFonts w:eastAsia="Arial" w:hint="cs"/>
+          <w:b/>
+          <w:bCs/>
+          <w:rtl/>
+        </w:rPr>
+        <w:t>ی</w:t>
+      </w:r>
+      <w:r>
+        <w:rPr>
+          <w:rFonts w:eastAsia="Arial" w:hint="eastAsia"/>
+          <w:b/>
+          <w:bCs/>
+          <w:rtl/>
+        </w:rPr>
+        <w:t>ش</w:t>
+      </w:r>
+      <w:r>
+        <w:rPr>
+          <w:rFonts w:eastAsia="Arial"/>
+          <w:b/>
+          <w:bCs/>
+          <w:rtl/>
+        </w:rPr>
+        <w:t xml:space="preserve"> م</w:t>
+      </w:r>
+      <w:r>
+        <w:rPr>
+          <w:rFonts w:eastAsia="Arial" w:hint="cs"/>
+          <w:b/>
+          <w:bCs/>
+          <w:rtl/>
+        </w:rPr>
+        <w:t>ی</w:t>
+      </w:r>
+      <w:r>
+        <w:rPr>
+          <w:rFonts w:eastAsia="Arial" w:hint="cs"/>
+          <w:b/>
+          <w:bCs/>
+          <w:rtl/>
+        </w:rPr>
+        <w:t xml:space="preserve"> </w:t>
+      </w:r>
+      <w:r>
+        <w:rPr>
+          <w:rFonts w:eastAsia="Arial" w:hint="eastAsia"/>
+          <w:b/>
+          <w:bCs/>
+          <w:rtl/>
+        </w:rPr>
+        <w:t>دهد</w:t>
+      </w:r>
+      <w:r>
+        <w:rPr>
+          <w:rFonts w:eastAsia="Arial"/>
+          <w:b/>
+          <w:bCs/>
+          <w:rtl/>
+        </w:rPr>
+        <w:t>.</w:t>
       </w:r>
     </w:p>
     <w:p>
@@ -844,9 +2880,247 @@
           <w:rFonts w:eastAsia="Arial"/>
           <w:b/>
           <w:bCs/>
-          <w:rtl/>
-        </w:rPr>
-      </w:pPr>
+        </w:rPr>
+      </w:pPr>
+      <w:r>
+        <w:rPr>
+          <w:rFonts w:eastAsia="Arial" w:hint="cs"/>
+          <w:b/>
+          <w:bCs/>
+          <w:rtl/>
+        </w:rPr>
+        <w:t xml:space="preserve">طراحی مقاوم در برابر رطوبت: </w:t>
+      </w:r>
+      <w:r>
+        <w:rPr>
+          <w:rFonts w:eastAsia="Arial"/>
+          <w:b/>
+          <w:bCs/>
+          <w:rtl/>
+        </w:rPr>
+        <w:t>ویژگی</w:t>
+      </w:r>
+      <w:r>
+        <w:rPr>
+          <w:rFonts w:eastAsia="Arial" w:hint="cs"/>
+          <w:b/>
+          <w:bCs/>
+          <w:rtl/>
+        </w:rPr>
+        <w:t xml:space="preserve"> </w:t>
+      </w:r>
+      <w:r>
+        <w:rPr>
+          <w:rFonts w:eastAsia="Arial"/>
+          <w:b/>
+          <w:bCs/>
+          <w:rtl/>
+        </w:rPr>
+        <w:t>های مکانیکی و الکترونیکی ربات به</w:t>
+      </w:r>
+      <w:r>
+        <w:rPr>
+          <w:rFonts w:eastAsia="Arial" w:hint="cs"/>
+          <w:b/>
+          <w:bCs/>
+          <w:rtl/>
+        </w:rPr>
+        <w:t xml:space="preserve"> </w:t>
+      </w:r>
+      <w:r>
+        <w:rPr>
+          <w:rFonts w:eastAsia="Arial"/>
+          <w:b/>
+          <w:bCs/>
+          <w:rtl/>
+        </w:rPr>
+        <w:t>گونه</w:t>
+      </w:r>
+      <w:r>
+        <w:rPr>
+          <w:rFonts w:eastAsia="Arial" w:hint="cs"/>
+          <w:b/>
+          <w:bCs/>
+          <w:rtl/>
+        </w:rPr>
+        <w:t xml:space="preserve"> </w:t>
+      </w:r>
+      <w:r>
+        <w:rPr>
+          <w:rFonts w:eastAsia="Arial"/>
+          <w:b/>
+          <w:bCs/>
+          <w:rtl/>
+        </w:rPr>
+        <w:t>ای بهینه</w:t>
+      </w:r>
+      <w:r>
+        <w:rPr>
+          <w:rFonts w:eastAsia="Arial" w:hint="cs"/>
+          <w:b/>
+          <w:bCs/>
+          <w:rtl/>
+        </w:rPr>
+        <w:t xml:space="preserve"> </w:t>
+      </w:r>
+      <w:r>
+        <w:rPr>
+          <w:rFonts w:eastAsia="Arial"/>
+          <w:b/>
+          <w:bCs/>
+          <w:rtl/>
+        </w:rPr>
+        <w:t>سازی شده ا</w:t>
+      </w:r>
+      <w:r>
+        <w:rPr>
+          <w:rFonts w:eastAsia="Arial" w:hint="cs"/>
+          <w:b/>
+          <w:bCs/>
+          <w:rtl/>
+        </w:rPr>
+        <w:t>ند</w:t>
+      </w:r>
+      <w:r>
+        <w:rPr>
+          <w:rFonts w:eastAsia="Arial"/>
+          <w:b/>
+          <w:bCs/>
+          <w:rtl/>
+        </w:rPr>
+        <w:t xml:space="preserve"> که </w:t>
+      </w:r>
+      <w:r>
+        <w:rPr>
+          <w:rFonts w:eastAsia="Arial" w:hint="cs"/>
+          <w:b/>
+          <w:bCs/>
+          <w:rtl/>
+        </w:rPr>
+        <w:t xml:space="preserve">ربات </w:t>
+      </w:r>
+      <w:r>
+        <w:rPr>
+          <w:rFonts w:eastAsia="Arial"/>
+          <w:b/>
+          <w:bCs/>
+          <w:rtl/>
+        </w:rPr>
+        <w:t>بتواند در محیط</w:t>
+      </w:r>
+      <w:r>
+        <w:rPr>
+          <w:rFonts w:eastAsia="Arial" w:hint="cs"/>
+          <w:b/>
+          <w:bCs/>
+          <w:rtl/>
+        </w:rPr>
+        <w:t xml:space="preserve"> </w:t>
+      </w:r>
+      <w:r>
+        <w:rPr>
+          <w:rFonts w:eastAsia="Arial"/>
+          <w:b/>
+          <w:bCs/>
+          <w:rtl/>
+        </w:rPr>
+        <w:t>های مرطوب یا شرایط بارانی بدون خطر آسیب یا آتش</w:t>
+      </w:r>
+      <w:r>
+        <w:rPr>
+          <w:rFonts w:eastAsia="Arial" w:hint="cs"/>
+          <w:b/>
+          <w:bCs/>
+          <w:rtl/>
+        </w:rPr>
+        <w:t xml:space="preserve"> </w:t>
+      </w:r>
+      <w:r>
+        <w:rPr>
+          <w:rFonts w:eastAsia="Arial"/>
+          <w:b/>
+          <w:bCs/>
+          <w:rtl/>
+        </w:rPr>
+        <w:t>سوزی عمل کند</w:t>
+      </w:r>
+      <w:r>
+        <w:rPr>
+          <w:rFonts w:eastAsia="Arial" w:hint="cs"/>
+          <w:b/>
+          <w:bCs/>
+          <w:rtl/>
+        </w:rPr>
+        <w:t>.</w:t>
+      </w:r>
+    </w:p>
+    <w:p>
+      <w:pPr>
+        <w:pStyle w:val="ListParagraph"/>
+        <w:numPr>
+          <w:ilvl w:val="0"/>
+          <w:numId w:val="6"/>
+        </w:numPr>
+        <w:rPr>
+          <w:rFonts w:eastAsia="Arial"/>
+          <w:b/>
+          <w:bCs/>
+        </w:rPr>
+      </w:pPr>
+      <w:r>
+        <w:rPr>
+          <w:rFonts w:eastAsia="Arial" w:hint="cs"/>
+          <w:b/>
+          <w:bCs/>
+          <w:rtl/>
+        </w:rPr>
+        <w:t>سیستم کنترلی ربات به دو دستی هوشمند و دستی تقسیم بندی می شود که در صورت استفاده از ربات هوشمند</w:t>
+      </w:r>
+      <w:r>
+        <w:rPr>
+          <w:rFonts w:eastAsia="Arial" w:hint="cs"/>
+          <w:b/>
+          <w:bCs/>
+          <w:rtl/>
+        </w:rPr>
+        <w:t>،</w:t>
+      </w:r>
+      <w:r>
+        <w:rPr>
+          <w:rFonts w:eastAsia="Arial" w:hint="cs"/>
+          <w:b/>
+          <w:bCs/>
+          <w:rtl/>
+        </w:rPr>
+        <w:t xml:space="preserve"> ربات باید توانایی تشخیص اشیا، موانع و دیگر </w:t>
+      </w:r>
+      <w:r>
+        <w:rPr>
+          <w:rFonts w:eastAsia="Arial" w:hint="cs"/>
+          <w:b/>
+          <w:bCs/>
+          <w:rtl/>
+        </w:rPr>
+        <w:t>عناصر</w:t>
+      </w:r>
+      <w:r>
+        <w:rPr>
+          <w:rFonts w:eastAsia="Arial" w:hint="cs"/>
+          <w:b/>
+          <w:bCs/>
+          <w:rtl/>
+        </w:rPr>
+        <w:t xml:space="preserve"> محیطی را داشته باشد. که برای پردازش و تشخیص هر یک از آن ها سخت افزاری را نیاز دارد که در نتیجه باعث استفاده از منبع تغذیه بزرگتر </w:t>
+      </w:r>
+      <w:r>
+        <w:rPr>
+          <w:rFonts w:eastAsia="Arial" w:hint="cs"/>
+          <w:b/>
+          <w:bCs/>
+          <w:rtl/>
+        </w:rPr>
+        <w:t xml:space="preserve">می شود </w:t>
+      </w:r>
       <w:r>
         <w:rPr>
           <w:rFonts w:eastAsia="Arial" w:hint="cs"/>
@@ -855,6 +3129,57 @@
           <w:rtl/>
         </w:rPr>
         <w:lastRenderedPageBreak/>
+        <w:t>(</w:t>
+      </w:r>
+      <w:r>
+        <w:rPr>
+          <w:rFonts w:eastAsia="Arial" w:hint="cs"/>
+          <w:b/>
+          <w:bCs/>
+          <w:rtl/>
+        </w:rPr>
+        <w:t xml:space="preserve">این امر </w:t>
+      </w:r>
+      <w:r>
+        <w:rPr>
+          <w:rFonts w:eastAsia="Arial" w:hint="cs"/>
+          <w:b/>
+          <w:bCs/>
+          <w:rtl/>
+        </w:rPr>
+        <w:t>باعث بزرگتر شدن ربات و گرانتر شدن آن می شود)</w:t>
+      </w:r>
+      <w:r>
+        <w:rPr>
+          <w:rFonts w:eastAsia="Arial" w:hint="cs"/>
+          <w:b/>
+          <w:bCs/>
+          <w:rtl/>
+        </w:rPr>
+        <w:t>. ربات هایی با ابعاد کوچکتر وجود دارند اما قابلیت استفاده از شبکه های عصبی و پردازش تصویر را ندارند.</w:t>
+      </w:r>
+    </w:p>
+    <w:p>
+      <w:pPr>
+        <w:pStyle w:val="ListParagraph"/>
+        <w:numPr>
+          <w:ilvl w:val="0"/>
+          <w:numId w:val="6"/>
+        </w:numPr>
+        <w:rPr>
+          <w:rFonts w:eastAsia="Arial"/>
+          <w:b/>
+          <w:bCs/>
+          <w:rtl/>
+        </w:rPr>
+      </w:pPr>
+      <w:r>
+        <w:rPr>
+          <w:rFonts w:eastAsia="Arial" w:hint="cs"/>
+          <w:b/>
+          <w:bCs/>
+          <w:rtl/>
+        </w:rPr>
         <w:t>کنترل ربات به صورت دستی: در این روش ربات می تواند کوچک، کم هزینه و مقرون به صرفه باشد و اپراتور به راحتی ربات را کنترل کند. اما با توجه به خطاهای انسانی که می توانند ناشی از خستگی، استرس و یا غیره باشند، امکان این وجود دارد که بسیاری از مصدومین شناسایی نشوند و یا ربات به موانعی برخورد کند که همین امر موجب خسارت های دیگری می شود.</w:t>
       </w:r>
     </w:p>
@@ -889,6 +3214,7 @@
         </w:rPr>
         <w:t xml:space="preserve"> </w:t>
       </w:r>
+      <w:proofErr w:type="spellStart"/>
       <w:r>
         <w:rPr>
           <w:rFonts w:eastAsia="Arial"/>
@@ -896,6 +3222,7 @@
         </w:rPr>
         <w:t>وضعيت</w:t>
       </w:r>
+      <w:proofErr w:type="spellEnd"/>
       <w:r>
         <w:rPr>
           <w:rFonts w:eastAsia="Arial"/>
@@ -915,6 +3242,7 @@
         </w:rPr>
         <w:t xml:space="preserve"> </w:t>
       </w:r>
+      <w:proofErr w:type="spellStart"/>
       <w:r>
         <w:rPr>
           <w:rFonts w:eastAsia="Arial"/>
@@ -922,6 +3250,7 @@
         </w:rPr>
         <w:t>پيشين</w:t>
       </w:r>
+      <w:proofErr w:type="spellEnd"/>
       <w:r>
         <w:rPr>
           <w:rFonts w:eastAsia="Arial"/>
@@ -954,6 +3283,7 @@
         </w:rPr>
         <w:t xml:space="preserve"> </w:t>
       </w:r>
+      <w:proofErr w:type="spellStart"/>
       <w:r>
         <w:rPr>
           <w:rFonts w:eastAsia="Arial"/>
@@ -961,12 +3291,14 @@
         </w:rPr>
         <w:t>پيشرفت</w:t>
       </w:r>
-      <w:r>
-        <w:rPr>
-          <w:rFonts w:eastAsia="Arial"/>
-        </w:rPr>
-        <w:t xml:space="preserve"> </w:t>
-      </w:r>
+      <w:proofErr w:type="spellEnd"/>
+      <w:r>
+        <w:rPr>
+          <w:rFonts w:eastAsia="Arial"/>
+        </w:rPr>
+        <w:t xml:space="preserve"> </w:t>
+      </w:r>
+      <w:proofErr w:type="spellStart"/>
       <w:r>
         <w:rPr>
           <w:rFonts w:eastAsia="Arial"/>
@@ -974,12 +3306,14 @@
         </w:rPr>
         <w:t>هايي</w:t>
       </w:r>
-      <w:r>
-        <w:rPr>
-          <w:rFonts w:eastAsia="Arial"/>
-        </w:rPr>
-        <w:t xml:space="preserve"> </w:t>
-      </w:r>
+      <w:proofErr w:type="spellEnd"/>
+      <w:r>
+        <w:rPr>
+          <w:rFonts w:eastAsia="Arial"/>
+        </w:rPr>
+        <w:t xml:space="preserve"> </w:t>
+      </w:r>
+      <w:proofErr w:type="spellStart"/>
       <w:r>
         <w:rPr>
           <w:rFonts w:eastAsia="Arial"/>
@@ -987,6 +3321,7 @@
         </w:rPr>
         <w:t>كه</w:t>
       </w:r>
+      <w:proofErr w:type="spellEnd"/>
       <w:r>
         <w:rPr>
           <w:rFonts w:eastAsia="Arial"/>
@@ -1045,6 +3380,7 @@
         </w:rPr>
         <w:t xml:space="preserve"> </w:t>
       </w:r>
+      <w:proofErr w:type="spellStart"/>
       <w:r>
         <w:rPr>
           <w:rFonts w:eastAsia="Arial"/>
@@ -1052,6 +3388,7 @@
         </w:rPr>
         <w:t>ادعايي</w:t>
       </w:r>
+      <w:proofErr w:type="spellEnd"/>
       <w:r>
         <w:rPr>
           <w:rFonts w:eastAsia="Arial"/>
@@ -1120,7 +3457,27 @@
           <w:bCs/>
           <w:rtl/>
         </w:rPr>
-        <w:t xml:space="preserve">، این ربات ها ابعاد بزرگی دارند و قابل پرتاب نیستند و همچنین مکانزیم حفاظتی </w:t>
+        <w:t xml:space="preserve">، این ربات ها ابعاد بزرگی دارند و قابل پرتاب نیستند و همچنین </w:t>
+      </w:r>
+      <w:proofErr w:type="spellStart"/>
+      <w:r>
+        <w:rPr>
+          <w:rFonts w:hint="cs"/>
+          <w:b/>
+          <w:bCs/>
+          <w:rtl/>
+        </w:rPr>
+        <w:t>مکانزیم</w:t>
+      </w:r>
+      <w:proofErr w:type="spellEnd"/>
+      <w:r>
+        <w:rPr>
+          <w:rFonts w:hint="cs"/>
+          <w:b/>
+          <w:bCs/>
+          <w:rtl/>
+        </w:rPr>
+        <w:t xml:space="preserve"> حفاظتی </w:t>
       </w:r>
       <w:r>
         <w:rPr>
@@ -1165,8 +3522,248 @@
           <w:bCs/>
           <w:rtl/>
         </w:rPr>
-        <w:t xml:space="preserve"> معایبی نیز همچون عدم امکان حمل محموله بر این طرح وارد است اما هدف اصلی این وسیله انتقال اطلاعات محیطی به امدادگران است تا قبل از ورود به محل حادثه، شناخت کافی از محیط را داشته باشند. </w:t>
-      </w:r>
+        <w:t xml:space="preserve"> </w:t>
+      </w:r>
+      <w:r>
+        <w:rPr>
+          <w:rFonts w:hint="cs"/>
+          <w:b/>
+          <w:bCs/>
+          <w:rtl/>
+        </w:rPr>
+        <w:t xml:space="preserve">از طرفی، ربات های دیگری نیز وجود دارند و می توان از آن ها در زمینه امداد و نجات استفاده نمود که مشهورترین آن ها اختراعی است به شماره </w:t>
+      </w:r>
+      <w:r>
+        <w:rPr>
+          <w:b/>
+          <w:bCs/>
+        </w:rPr>
+        <w:t>US</w:t>
+      </w:r>
+      <w:r>
+        <w:rPr>
+          <w:b/>
+          <w:bCs/>
+        </w:rPr>
+        <w:t>20210116223</w:t>
+      </w:r>
+      <w:r>
+        <w:rPr>
+          <w:rFonts w:hint="cs"/>
+          <w:b/>
+          <w:bCs/>
+          <w:rtl/>
+        </w:rPr>
+        <w:t xml:space="preserve"> که در سال 2021 میلادی ثبت جهانی شده است</w:t>
+      </w:r>
+      <w:r>
+        <w:rPr>
+          <w:rFonts w:hint="cs"/>
+          <w:b/>
+          <w:bCs/>
+          <w:rtl/>
+        </w:rPr>
+        <w:t xml:space="preserve"> (شکل-1)</w:t>
+      </w:r>
+      <w:r>
+        <w:rPr>
+          <w:rFonts w:hint="cs"/>
+          <w:b/>
+          <w:bCs/>
+          <w:rtl/>
+        </w:rPr>
+        <w:t xml:space="preserve"> اما </w:t>
+      </w:r>
+      <w:proofErr w:type="spellStart"/>
+      <w:r>
+        <w:rPr>
+          <w:rFonts w:hint="cs"/>
+          <w:b/>
+          <w:bCs/>
+          <w:rtl/>
+        </w:rPr>
+        <w:t>معایبی</w:t>
+      </w:r>
+      <w:proofErr w:type="spellEnd"/>
+      <w:r>
+        <w:rPr>
+          <w:rFonts w:hint="cs"/>
+          <w:b/>
+          <w:bCs/>
+          <w:rtl/>
+        </w:rPr>
+        <w:t xml:space="preserve"> دارد از جمله اینکه کاربرد این ربات در زمینه نظامی تعریف شده است و همچنین از ویژگی هایی همچون استفاده از شبکه عصبی و </w:t>
+      </w:r>
+      <w:proofErr w:type="spellStart"/>
+      <w:r>
+        <w:rPr>
+          <w:rFonts w:hint="cs"/>
+          <w:b/>
+          <w:bCs/>
+          <w:rtl/>
+        </w:rPr>
+        <w:t>الگوریتم</w:t>
+      </w:r>
+      <w:proofErr w:type="spellEnd"/>
+      <w:r>
+        <w:rPr>
+          <w:rFonts w:hint="cs"/>
+          <w:b/>
+          <w:bCs/>
+          <w:rtl/>
+        </w:rPr>
+        <w:t xml:space="preserve"> های یادگیری ماشین بهره </w:t>
+      </w:r>
+      <w:proofErr w:type="spellStart"/>
+      <w:r>
+        <w:rPr>
+          <w:rFonts w:hint="cs"/>
+          <w:b/>
+          <w:bCs/>
+          <w:rtl/>
+        </w:rPr>
+        <w:t>مند</w:t>
+      </w:r>
+      <w:proofErr w:type="spellEnd"/>
+      <w:r>
+        <w:rPr>
+          <w:rFonts w:hint="cs"/>
+          <w:b/>
+          <w:bCs/>
+          <w:rtl/>
+        </w:rPr>
+        <w:t xml:space="preserve"> نشده است</w:t>
+      </w:r>
+      <w:r>
+        <w:rPr>
+          <w:rFonts w:hint="cs"/>
+          <w:b/>
+          <w:bCs/>
+          <w:rtl/>
+        </w:rPr>
+        <w:t xml:space="preserve"> و هزینه ساخت و یا خرید آن بسیار بالا است.</w:t>
+      </w:r>
+    </w:p>
+    <w:tbl>
+      <w:tblPr>
+        <w:tblStyle w:val="TableGrid"/>
+        <w:bidiVisual/>
+        <w:tblW w:w="0" w:type="auto"/>
+        <w:tblBorders>
+          <w:top w:val="none" w:sz="0" w:space="0" w:color="auto"/>
+          <w:left w:val="none" w:sz="0" w:space="0" w:color="auto"/>
+          <w:bottom w:val="none" w:sz="0" w:space="0" w:color="auto"/>
+          <w:right w:val="none" w:sz="0" w:space="0" w:color="auto"/>
+          <w:insideH w:val="none" w:sz="0" w:space="0" w:color="auto"/>
+          <w:insideV w:val="none" w:sz="0" w:space="0" w:color="auto"/>
+        </w:tblBorders>
+        <w:tblLook w:val="04A0" w:firstRow="1" w:lastRow="0" w:firstColumn="1" w:lastColumn="0" w:noHBand="0" w:noVBand="1"/>
+      </w:tblPr>
+      <w:tblGrid>
+        <w:gridCol w:w="9627"/>
+      </w:tblGrid>
+      <w:tr>
+        <w:tc>
+          <w:tcPr>
+            <w:tcW w:w="9627" w:type="dxa"/>
+            <w:vAlign w:val="center"/>
+          </w:tcPr>
+          <w:p>
+            <w:pPr>
+              <w:ind w:firstLine="0"/>
+              <w:jc w:val="center"/>
+              <w:rPr>
+                <w:b/>
+                <w:bCs/>
+                <w:rtl/>
+              </w:rPr>
+            </w:pPr>
+            <w:r>
+              <w:rPr>
+                <w:b/>
+                <w:bCs/>
+                <w:rtl/>
+              </w:rPr>
+              <w:drawing>
+                <wp:inline distT="0" distB="0" distL="0" distR="0" wp14:anchorId="2530C5C8" wp14:editId="00AD922F">
+                  <wp:extent cx="5715000" cy="2536376"/>
+                  <wp:effectExtent l="0" t="0" r="0" b="0"/>
+                  <wp:docPr id="2106245514" name="Picture 1"/>
+                  <wp:cNvGraphicFramePr>
+                    <a:graphicFrameLocks xmlns:a="http://schemas.openxmlformats.org/drawingml/2006/main" noChangeAspect="1"/>
+                  </wp:cNvGraphicFramePr>
+                  <a:graphic xmlns:a="http://schemas.openxmlformats.org/drawingml/2006/main">
+                    <a:graphicData uri="http://schemas.openxmlformats.org/drawingml/2006/picture">
+                      <pic:pic xmlns:pic="http://schemas.openxmlformats.org/drawingml/2006/picture">
+                        <pic:nvPicPr>
+                          <pic:cNvPr id="2106245514" name=""/>
+                          <pic:cNvPicPr/>
+                        </pic:nvPicPr>
+                        <pic:blipFill>
+                          <a:blip r:embed="rId7"/>
+                          <a:stretch>
+                            <a:fillRect/>
+                          </a:stretch>
+                        </pic:blipFill>
+                        <pic:spPr>
+                          <a:xfrm>
+                            <a:off x="0" y="0"/>
+                            <a:ext cx="5724973" cy="2540802"/>
+                          </a:xfrm>
+                          <a:prstGeom prst="rect">
+                            <a:avLst/>
+                          </a:prstGeom>
+                        </pic:spPr>
+                      </pic:pic>
+                    </a:graphicData>
+                  </a:graphic>
+                </wp:inline>
+              </w:drawing>
+            </w:r>
+          </w:p>
+        </w:tc>
+      </w:tr>
+      <w:tr>
+        <w:tc>
+          <w:tcPr>
+            <w:tcW w:w="9627" w:type="dxa"/>
+            <w:vAlign w:val="center"/>
+          </w:tcPr>
+          <w:p>
+            <w:pPr>
+              <w:ind w:firstLine="0"/>
+              <w:jc w:val="center"/>
+              <w:rPr>
+                <w:b/>
+                <w:bCs/>
+                <w:sz w:val="18"/>
+                <w:szCs w:val="22"/>
+                <w:rtl/>
+              </w:rPr>
+            </w:pPr>
+            <w:r>
+              <w:rPr>
+                <w:rFonts w:hint="cs"/>
+                <w:b/>
+                <w:bCs/>
+                <w:sz w:val="18"/>
+                <w:szCs w:val="22"/>
+                <w:rtl/>
+              </w:rPr>
+              <w:t>شکل-1) مشهورترین ربات دست پرتاب اختراع شده که قابلیت هایی همچون تشخیص مصدومین، موانع و استفاده از شبکه های عصبی و یادگیری ماشین را ندارد.</w:t>
+            </w:r>
+          </w:p>
+        </w:tc>
+      </w:tr>
+    </w:tbl>
+    <w:p>
+      <w:pPr>
+        <w:rPr>
+          <w:b/>
+          <w:bCs/>
+          <w:rtl/>
+        </w:rPr>
+      </w:pPr>
     </w:p>
     <w:permEnd w:id="1199664056"/>
     <w:p>
@@ -1212,6 +3809,7 @@
         </w:rPr>
         <w:t xml:space="preserve"> </w:t>
       </w:r>
+      <w:proofErr w:type="spellStart"/>
       <w:r>
         <w:rPr>
           <w:rFonts w:eastAsia="Arial"/>
@@ -1219,12 +3817,14 @@
         </w:rPr>
         <w:t>براي</w:t>
       </w:r>
-      <w:r>
-        <w:rPr>
-          <w:rFonts w:eastAsia="Arial"/>
-        </w:rPr>
-        <w:t xml:space="preserve"> </w:t>
-      </w:r>
+      <w:proofErr w:type="spellEnd"/>
+      <w:r>
+        <w:rPr>
+          <w:rFonts w:eastAsia="Arial"/>
+        </w:rPr>
+        <w:t xml:space="preserve"> </w:t>
+      </w:r>
+      <w:proofErr w:type="spellStart"/>
       <w:r>
         <w:rPr>
           <w:rFonts w:eastAsia="Arial"/>
@@ -1232,12 +3832,14 @@
         </w:rPr>
         <w:t>مشكل</w:t>
       </w:r>
-      <w:r>
-        <w:rPr>
-          <w:rFonts w:eastAsia="Arial"/>
-        </w:rPr>
-        <w:t xml:space="preserve"> </w:t>
-      </w:r>
+      <w:proofErr w:type="spellEnd"/>
+      <w:r>
+        <w:rPr>
+          <w:rFonts w:eastAsia="Arial"/>
+        </w:rPr>
+        <w:t xml:space="preserve"> </w:t>
+      </w:r>
+      <w:proofErr w:type="spellStart"/>
       <w:r>
         <w:rPr>
           <w:rFonts w:eastAsia="Arial"/>
@@ -1245,6 +3847,7 @@
         </w:rPr>
         <w:t>فني</w:t>
       </w:r>
+      <w:proofErr w:type="spellEnd"/>
       <w:r>
         <w:rPr>
           <w:rFonts w:eastAsia="Arial"/>
@@ -1303,6 +3906,7 @@
         </w:rPr>
         <w:t xml:space="preserve"> </w:t>
       </w:r>
+      <w:proofErr w:type="spellStart"/>
       <w:r>
         <w:rPr>
           <w:rFonts w:eastAsia="Arial"/>
@@ -1315,7 +3919,15 @@
           <w:rFonts w:eastAsia="Arial" w:hint="cs"/>
           <w:rtl/>
         </w:rPr>
-        <w:t>ق و کافی و یکپارچه اختراع</w:t>
+        <w:t>ق</w:t>
+      </w:r>
+      <w:proofErr w:type="spellEnd"/>
+      <w:r>
+        <w:rPr>
+          <w:rFonts w:eastAsia="Arial" w:hint="cs"/>
+          <w:rtl/>
+        </w:rPr>
+        <w:t xml:space="preserve"> و کافی و یکپارچه اختراع</w:t>
       </w:r>
       <w:r>
         <w:rPr>
@@ -1436,6 +4048,7 @@
           <w:bCs/>
           <w:rtl/>
         </w:rPr>
+        <w:lastRenderedPageBreak/>
         <w:t>ابعاد بزرگ و شکنندگ</w:t>
       </w:r>
       <w:r>
@@ -1654,6 +4267,7 @@
         </w:rPr>
         <w:t xml:space="preserve">. در این طرح، تمامی </w:t>
       </w:r>
+      <w:proofErr w:type="spellStart"/>
       <w:r>
         <w:rPr>
           <w:rFonts w:hint="cs"/>
@@ -1672,6 +4286,7 @@
         </w:rPr>
         <w:t>ی</w:t>
       </w:r>
+      <w:proofErr w:type="spellEnd"/>
       <w:r>
         <w:rPr>
           <w:b/>
@@ -1896,6 +4511,7 @@
         </w:rPr>
         <w:t xml:space="preserve">صورت </w:t>
       </w:r>
+      <w:proofErr w:type="spellStart"/>
       <w:r>
         <w:rPr>
           <w:rFonts w:hint="cs"/>
@@ -1914,6 +4530,7 @@
         </w:rPr>
         <w:t>ی</w:t>
       </w:r>
+      <w:proofErr w:type="spellEnd"/>
       <w:r>
         <w:rPr>
           <w:b/>
@@ -2048,6 +4665,15 @@
       </w:r>
       <w:r>
         <w:rPr>
+          <w:rFonts w:hint="cs"/>
+          <w:b/>
+          <w:bCs/>
+          <w:rtl/>
+        </w:rPr>
+        <w:t xml:space="preserve">همانطور که ذکر شد، </w:t>
+      </w:r>
+      <w:r>
+        <w:rPr>
           <w:b/>
           <w:bCs/>
           <w:rtl/>
@@ -2133,45 +4759,143 @@
       </w:r>
       <w:r>
         <w:rPr>
-          <w:b/>
-          <w:bCs/>
-          <w:rtl/>
-        </w:rPr>
-        <w:t>شود که باعث کاهش عمر باتری می</w:t>
-      </w:r>
-      <w:r>
-        <w:rPr>
-          <w:rFonts w:hint="cs"/>
-          <w:b/>
-          <w:bCs/>
-          <w:rtl/>
-        </w:rPr>
-        <w:t xml:space="preserve"> </w:t>
-      </w:r>
-      <w:r>
-        <w:rPr>
-          <w:b/>
-          <w:bCs/>
-          <w:rtl/>
-        </w:rPr>
-        <w:t>گردد. در این طرح، اطلاعات محیطی توسط ربات فشرده</w:t>
-      </w:r>
-      <w:r>
-        <w:rPr>
-          <w:rFonts w:hint="cs"/>
-          <w:b/>
-          <w:bCs/>
-          <w:rtl/>
-        </w:rPr>
-        <w:t xml:space="preserve"> </w:t>
-      </w:r>
-      <w:r>
-        <w:rPr>
-          <w:b/>
-          <w:bCs/>
-          <w:rtl/>
-        </w:rPr>
-        <w:t>سازی و تا فاصله 450 متری به کامپیوتر اپراتور منتقل می</w:t>
+          <w:rFonts w:hint="cs"/>
+          <w:b/>
+          <w:bCs/>
+          <w:rtl/>
+        </w:rPr>
+        <w:t>گیرد</w:t>
+      </w:r>
+      <w:r>
+        <w:rPr>
+          <w:b/>
+          <w:bCs/>
+          <w:rtl/>
+        </w:rPr>
+        <w:t xml:space="preserve"> که باعث کاهش </w:t>
+      </w:r>
+      <w:r>
+        <w:rPr>
+          <w:rFonts w:hint="cs"/>
+          <w:b/>
+          <w:bCs/>
+          <w:rtl/>
+        </w:rPr>
+        <w:t xml:space="preserve">طول </w:t>
+      </w:r>
+      <w:r>
+        <w:rPr>
+          <w:b/>
+          <w:bCs/>
+          <w:rtl/>
+        </w:rPr>
+        <w:t>عمر باتری می</w:t>
+      </w:r>
+      <w:r>
+        <w:rPr>
+          <w:rFonts w:hint="cs"/>
+          <w:b/>
+          <w:bCs/>
+          <w:rtl/>
+        </w:rPr>
+        <w:t xml:space="preserve"> </w:t>
+      </w:r>
+      <w:r>
+        <w:rPr>
+          <w:rFonts w:hint="cs"/>
+          <w:b/>
+          <w:bCs/>
+          <w:rtl/>
+        </w:rPr>
+        <w:t>شود</w:t>
+      </w:r>
+      <w:r>
+        <w:rPr>
+          <w:b/>
+          <w:bCs/>
+          <w:rtl/>
+        </w:rPr>
+        <w:t xml:space="preserve">. در این طرح، اطلاعات محیطی توسط ربات </w:t>
+      </w:r>
+      <w:r>
+        <w:rPr>
+          <w:rFonts w:hint="cs"/>
+          <w:b/>
+          <w:bCs/>
+          <w:rtl/>
+        </w:rPr>
+        <w:t xml:space="preserve">و </w:t>
+      </w:r>
+      <w:proofErr w:type="spellStart"/>
+      <w:r>
+        <w:rPr>
+          <w:rFonts w:hint="cs"/>
+          <w:b/>
+          <w:bCs/>
+          <w:rtl/>
+        </w:rPr>
+        <w:t>ماژول</w:t>
+      </w:r>
+      <w:proofErr w:type="spellEnd"/>
+      <w:r>
+        <w:rPr>
+          <w:rFonts w:hint="cs"/>
+          <w:b/>
+          <w:bCs/>
+          <w:rtl/>
+        </w:rPr>
+        <w:t xml:space="preserve"> های بی سیم که بر روی آن قرار دارند، </w:t>
+      </w:r>
+      <w:r>
+        <w:rPr>
+          <w:b/>
+          <w:bCs/>
+          <w:rtl/>
+        </w:rPr>
+        <w:t>فشرده</w:t>
+      </w:r>
+      <w:r>
+        <w:rPr>
+          <w:rFonts w:hint="cs"/>
+          <w:b/>
+          <w:bCs/>
+          <w:rtl/>
+        </w:rPr>
+        <w:t xml:space="preserve"> </w:t>
+      </w:r>
+      <w:r>
+        <w:rPr>
+          <w:rFonts w:hint="cs"/>
+          <w:b/>
+          <w:bCs/>
+          <w:rtl/>
+        </w:rPr>
+        <w:t>شده</w:t>
+      </w:r>
+      <w:r>
+        <w:rPr>
+          <w:b/>
+          <w:bCs/>
+          <w:rtl/>
+        </w:rPr>
+        <w:t xml:space="preserve"> و </w:t>
+      </w:r>
+      <w:r>
+        <w:rPr>
+          <w:rFonts w:hint="cs"/>
+          <w:b/>
+          <w:bCs/>
+          <w:rtl/>
+        </w:rPr>
+        <w:t xml:space="preserve">می توانند </w:t>
+      </w:r>
+      <w:r>
+        <w:rPr>
+          <w:b/>
+          <w:bCs/>
+          <w:rtl/>
+        </w:rPr>
+        <w:t>تا فاصله 450 متری به کامپیوتر اپراتور منتقل می</w:t>
       </w:r>
       <w:r>
         <w:rPr>
@@ -2231,8 +4955,29 @@
           <w:bCs/>
           <w:rtl/>
         </w:rPr>
-        <w:t xml:space="preserve">ز الگوریتم </w:t>
-      </w:r>
+        <w:t xml:space="preserve">ز </w:t>
+      </w:r>
+      <w:proofErr w:type="spellStart"/>
+      <w:r>
+        <w:rPr>
+          <w:rFonts w:hint="cs"/>
+          <w:b/>
+          <w:bCs/>
+          <w:rtl/>
+        </w:rPr>
+        <w:t>الگوریتم</w:t>
+      </w:r>
+      <w:proofErr w:type="spellEnd"/>
+      <w:r>
+        <w:rPr>
+          <w:rFonts w:hint="cs"/>
+          <w:b/>
+          <w:bCs/>
+          <w:rtl/>
+        </w:rPr>
+        <w:t xml:space="preserve"> </w:t>
+      </w:r>
+      <w:proofErr w:type="spellStart"/>
       <w:r>
         <w:rPr>
           <w:b/>
@@ -2240,6 +4985,7 @@
         </w:rPr>
         <w:t>YoloDotNet</w:t>
       </w:r>
+      <w:proofErr w:type="spellEnd"/>
       <w:r>
         <w:rPr>
           <w:rFonts w:hint="cs"/>
@@ -2289,7 +5035,25 @@
           <w:bCs/>
           <w:rtl/>
         </w:rPr>
-        <w:t xml:space="preserve">شوند. همچنین، قابلیت فعال یا غیرفعال کردن این الگوریتم </w:t>
+        <w:t xml:space="preserve">شوند. همچنین، قابلیت فعال یا غیرفعال کردن این </w:t>
+      </w:r>
+      <w:proofErr w:type="spellStart"/>
+      <w:r>
+        <w:rPr>
+          <w:b/>
+          <w:bCs/>
+          <w:rtl/>
+        </w:rPr>
+        <w:t>الگوریتم</w:t>
+      </w:r>
+      <w:proofErr w:type="spellEnd"/>
+      <w:r>
+        <w:rPr>
+          <w:b/>
+          <w:bCs/>
+          <w:rtl/>
+        </w:rPr>
+        <w:t xml:space="preserve"> </w:t>
       </w:r>
       <w:r>
         <w:rPr>
@@ -2306,16 +5070,7 @@
           <w:bCs/>
           <w:rtl/>
         </w:rPr>
-        <w:t xml:space="preserve">توسط اپراتور وجود </w:t>
-      </w:r>
-      <w:r>
-        <w:rPr>
-          <w:b/>
-          <w:bCs/>
-          <w:rtl/>
-        </w:rPr>
-        <w:lastRenderedPageBreak/>
-        <w:t xml:space="preserve">دارد. </w:t>
+        <w:t xml:space="preserve">توسط اپراتور وجود دارد. </w:t>
       </w:r>
       <w:r>
         <w:rPr>
@@ -2450,7 +5205,25 @@
           <w:bCs/>
           <w:rtl/>
         </w:rPr>
-        <w:t>طور چشمگیری به امدادگران در شرایط بحرانی کمک می</w:t>
+        <w:t xml:space="preserve">طور چشمگیری به </w:t>
+      </w:r>
+      <w:proofErr w:type="spellStart"/>
+      <w:r>
+        <w:rPr>
+          <w:b/>
+          <w:bCs/>
+          <w:rtl/>
+        </w:rPr>
+        <w:t>امدادگران</w:t>
+      </w:r>
+      <w:proofErr w:type="spellEnd"/>
+      <w:r>
+        <w:rPr>
+          <w:b/>
+          <w:bCs/>
+          <w:rtl/>
+        </w:rPr>
+        <w:t xml:space="preserve"> در شرایط بحرانی کمک می</w:t>
       </w:r>
       <w:r>
         <w:rPr>
@@ -2482,30 +5255,49 @@
     <w:permEnd w:id="90073034"/>
     <w:p>
       <w:pPr>
+        <w:rPr>
+          <w:rtl/>
+        </w:rPr>
+      </w:pPr>
+    </w:p>
+    <w:p>
+      <w:pPr>
         <w:pStyle w:val="Heading1"/>
         <w:rPr>
           <w:rtl/>
         </w:rPr>
       </w:pPr>
-      <w:r>
-        <w:rPr>
-          <w:rFonts w:eastAsia="Arial"/>
-          <w:rtl/>
-        </w:rPr>
+      <w:proofErr w:type="spellStart"/>
+      <w:r>
+        <w:rPr>
+          <w:rFonts w:eastAsia="Arial"/>
+          <w:rtl/>
+        </w:rPr>
+        <w:lastRenderedPageBreak/>
         <w:t>توضيح</w:t>
       </w:r>
-      <w:r>
-        <w:rPr>
-          <w:rFonts w:eastAsia="Arial"/>
-        </w:rPr>
-        <w:t xml:space="preserve"> </w:t>
-      </w:r>
-      <w:r>
-        <w:rPr>
-          <w:rFonts w:eastAsia="Arial"/>
-          <w:rtl/>
-        </w:rPr>
-        <w:t>اشكال،</w:t>
+      <w:proofErr w:type="spellEnd"/>
+      <w:r>
+        <w:rPr>
+          <w:rFonts w:eastAsia="Arial"/>
+        </w:rPr>
+        <w:t xml:space="preserve"> </w:t>
+      </w:r>
+      <w:proofErr w:type="spellStart"/>
+      <w:r>
+        <w:rPr>
+          <w:rFonts w:eastAsia="Arial"/>
+          <w:rtl/>
+        </w:rPr>
+        <w:t>اشكال</w:t>
+      </w:r>
+      <w:proofErr w:type="spellEnd"/>
+      <w:r>
+        <w:rPr>
+          <w:rFonts w:eastAsia="Arial"/>
+          <w:rtl/>
+        </w:rPr>
+        <w:t>،</w:t>
       </w:r>
       <w:r>
         <w:rPr>
@@ -2609,7 +5401,7 @@
                           <pic:cNvPicPr/>
                         </pic:nvPicPr>
                         <pic:blipFill>
-                          <a:blip r:embed="rId7"/>
+                          <a:blip r:embed="rId8"/>
                           <a:stretch>
                             <a:fillRect/>
                           </a:stretch>
@@ -2669,7 +5461,7 @@
                           <pic:cNvPicPr/>
                         </pic:nvPicPr>
                         <pic:blipFill>
-                          <a:blip r:embed="rId8"/>
+                          <a:blip r:embed="rId9"/>
                           <a:stretch>
                             <a:fillRect/>
                           </a:stretch>
@@ -3257,13 +6049,23 @@
                 <w:rtl/>
               </w:rPr>
             </w:pPr>
+            <w:proofErr w:type="spellStart"/>
             <w:r>
               <w:rPr>
                 <w:rFonts w:asciiTheme="majorBidi" w:hAnsiTheme="majorBidi" w:hint="cs"/>
                 <w:sz w:val="24"/>
                 <w:rtl/>
               </w:rPr>
-              <w:t>فلنج اتصال چرخ</w:t>
+              <w:t>فلنج</w:t>
+            </w:r>
+            <w:proofErr w:type="spellEnd"/>
+            <w:r>
+              <w:rPr>
+                <w:rFonts w:asciiTheme="majorBidi" w:hAnsiTheme="majorBidi" w:hint="cs"/>
+                <w:sz w:val="24"/>
+                <w:rtl/>
+              </w:rPr>
+              <w:t xml:space="preserve"> اتصال چرخ</w:t>
             </w:r>
           </w:p>
         </w:tc>
@@ -3464,13 +6266,23 @@
                 <w:rtl/>
               </w:rPr>
             </w:pPr>
+            <w:proofErr w:type="spellStart"/>
             <w:r>
               <w:rPr>
                 <w:rFonts w:asciiTheme="majorBidi" w:hAnsiTheme="majorBidi" w:hint="cs"/>
                 <w:sz w:val="24"/>
                 <w:rtl/>
               </w:rPr>
-              <w:t>حسگر مادون قرمز</w:t>
+              <w:t>حسگر</w:t>
+            </w:r>
+            <w:proofErr w:type="spellEnd"/>
+            <w:r>
+              <w:rPr>
+                <w:rFonts w:asciiTheme="majorBidi" w:hAnsiTheme="majorBidi" w:hint="cs"/>
+                <w:sz w:val="24"/>
+                <w:rtl/>
+              </w:rPr>
+              <w:t xml:space="preserve"> مادون قرمز</w:t>
             </w:r>
           </w:p>
         </w:tc>
@@ -3767,7 +6579,7 @@
                           </pic:cNvPicPr>
                         </pic:nvPicPr>
                         <pic:blipFill>
-                          <a:blip r:embed="rId9">
+                          <a:blip r:embed="rId10">
                             <a:extLst>
                               <a:ext uri="{28A0092B-C50C-407E-A947-70E740481C1C}">
                                 <a14:useLocalDpi xmlns:a14="http://schemas.microsoft.com/office/drawing/2010/main" val="0"/>
@@ -3831,7 +6643,7 @@
             <w:pPr>
               <w:ind w:firstLine="0"/>
               <w:rPr>
-                <w:rFonts w:asciiTheme="majorBidi" w:hAnsiTheme="majorBidi" w:hint="cs"/>
+                <w:rFonts w:asciiTheme="majorBidi" w:hAnsiTheme="majorBidi"/>
                 <w:sz w:val="24"/>
                 <w:rtl/>
               </w:rPr>
@@ -3867,31 +6679,7 @@
                 <w:sz w:val="24"/>
                 <w:rtl/>
               </w:rPr>
-              <w:t xml:space="preserve">کنترل از راه دور و </w:t>
-            </w:r>
-            <w:r>
-              <w:rPr>
-                <w:rFonts w:asciiTheme="majorBidi" w:hAnsiTheme="majorBidi" w:hint="cs"/>
-                <w:sz w:val="24"/>
-                <w:rtl/>
-              </w:rPr>
-              <w:t>قابلیت فعال</w:t>
-            </w:r>
-            <w:r>
-              <w:rPr>
-                <w:rFonts w:asciiTheme="majorBidi" w:hAnsiTheme="majorBidi" w:hint="cs"/>
-                <w:sz w:val="24"/>
-                <w:rtl/>
-              </w:rPr>
-              <w:t>-</w:t>
-            </w:r>
-            <w:r>
-              <w:rPr>
-                <w:rFonts w:asciiTheme="majorBidi" w:hAnsiTheme="majorBidi" w:hint="cs"/>
-                <w:sz w:val="24"/>
-                <w:rtl/>
-              </w:rPr>
-              <w:t xml:space="preserve">غیرفعال سازی دوربین، میکروفون، </w:t>
+              <w:t xml:space="preserve">کنترل از راه دور و قابلیت فعال-غیرفعال سازی دوربین، میکروفون، </w:t>
             </w:r>
             <w:r>
               <w:rPr>
@@ -3935,6 +6723,7 @@
           <w:rtl/>
         </w:rPr>
       </w:pPr>
+      <w:proofErr w:type="spellStart"/>
       <w:r>
         <w:rPr>
           <w:rFonts w:eastAsia="Arial"/>
@@ -3942,6 +6731,7 @@
         </w:rPr>
         <w:t>بيان</w:t>
       </w:r>
+      <w:proofErr w:type="spellEnd"/>
       <w:r>
         <w:rPr>
           <w:rFonts w:eastAsia="Arial"/>
@@ -3974,6 +6764,7 @@
         </w:rPr>
         <w:t xml:space="preserve"> </w:t>
       </w:r>
+      <w:proofErr w:type="spellStart"/>
       <w:r>
         <w:rPr>
           <w:rFonts w:eastAsia="Arial"/>
@@ -3981,12 +6772,14 @@
         </w:rPr>
         <w:t>دقيق</w:t>
       </w:r>
-      <w:r>
-        <w:rPr>
-          <w:rFonts w:eastAsia="Arial"/>
-        </w:rPr>
-        <w:t xml:space="preserve"> </w:t>
-      </w:r>
+      <w:proofErr w:type="spellEnd"/>
+      <w:r>
+        <w:rPr>
+          <w:rFonts w:eastAsia="Arial"/>
+        </w:rPr>
+        <w:t xml:space="preserve"> </w:t>
+      </w:r>
+      <w:proofErr w:type="spellStart"/>
       <w:r>
         <w:rPr>
           <w:rFonts w:eastAsia="Arial"/>
@@ -3994,6 +6787,7 @@
         </w:rPr>
         <w:t>مزاياي</w:t>
       </w:r>
+      <w:proofErr w:type="spellEnd"/>
       <w:r>
         <w:rPr>
           <w:rFonts w:eastAsia="Arial"/>
@@ -4013,6 +6807,7 @@
         </w:rPr>
         <w:t xml:space="preserve"> </w:t>
       </w:r>
+      <w:proofErr w:type="spellStart"/>
       <w:r>
         <w:rPr>
           <w:rFonts w:eastAsia="Arial"/>
@@ -4020,6 +6815,7 @@
         </w:rPr>
         <w:t>ادعايي</w:t>
       </w:r>
+      <w:proofErr w:type="spellEnd"/>
       <w:r>
         <w:rPr>
           <w:rFonts w:eastAsia="Arial" w:hint="cs"/>
@@ -4146,7 +6942,6 @@
           <w:bCs/>
           <w:rtl/>
         </w:rPr>
-        <w:lastRenderedPageBreak/>
         <w:t>انتقال داده های صوتی و تصویری محیط به صورت بی سیم تا فاصله 450 متر</w:t>
       </w:r>
     </w:p>
@@ -4191,17 +6986,67 @@
           <w:bCs/>
           <w:rtl/>
         </w:rPr>
-        <w:t>تشخیص و شناسایی اشیاء، مصدومین و موانع موجود در محیط حادثه</w:t>
-      </w:r>
-      <w:r>
-        <w:rPr>
-          <w:rFonts w:hint="cs"/>
-          <w:b/>
-          <w:bCs/>
-          <w:rtl/>
-        </w:rPr>
-        <w:t xml:space="preserve"> توسط الگوریتم استفاده شده به نام </w:t>
-      </w:r>
+        <w:t xml:space="preserve">تشخیص و شناسایی </w:t>
+      </w:r>
+      <w:proofErr w:type="spellStart"/>
+      <w:r>
+        <w:rPr>
+          <w:rFonts w:hint="cs"/>
+          <w:b/>
+          <w:bCs/>
+          <w:rtl/>
+        </w:rPr>
+        <w:t>اشیاء</w:t>
+      </w:r>
+      <w:proofErr w:type="spellEnd"/>
+      <w:r>
+        <w:rPr>
+          <w:rFonts w:hint="cs"/>
+          <w:b/>
+          <w:bCs/>
+          <w:rtl/>
+        </w:rPr>
+        <w:t>، مصدومین و موانع موجود در محیط حادثه</w:t>
+      </w:r>
+      <w:r>
+        <w:rPr>
+          <w:rFonts w:hint="cs"/>
+          <w:b/>
+          <w:bCs/>
+          <w:rtl/>
+        </w:rPr>
+        <w:t xml:space="preserve"> توسط </w:t>
+      </w:r>
+      <w:proofErr w:type="spellStart"/>
+      <w:r>
+        <w:rPr>
+          <w:rFonts w:hint="cs"/>
+          <w:b/>
+          <w:bCs/>
+          <w:rtl/>
+        </w:rPr>
+        <w:t>الگوریتم</w:t>
+      </w:r>
+      <w:proofErr w:type="spellEnd"/>
+      <w:r>
+        <w:rPr>
+          <w:rFonts w:hint="cs"/>
+          <w:b/>
+          <w:bCs/>
+          <w:rtl/>
+        </w:rPr>
+        <w:t xml:space="preserve"> های شبکه عصبی</w:t>
+      </w:r>
+      <w:r>
+        <w:rPr>
+          <w:rFonts w:hint="cs"/>
+          <w:b/>
+          <w:bCs/>
+          <w:rtl/>
+        </w:rPr>
+        <w:t xml:space="preserve"> استفاده شده به نام </w:t>
+      </w:r>
+      <w:proofErr w:type="spellStart"/>
       <w:r>
         <w:rPr>
           <w:b/>
@@ -4209,6 +7054,7 @@
         </w:rPr>
         <w:t>YoloDotNet</w:t>
       </w:r>
+      <w:proofErr w:type="spellEnd"/>
     </w:p>
     <w:p>
       <w:pPr>
@@ -4230,6 +7076,7 @@
           <w:bCs/>
           <w:rtl/>
         </w:rPr>
+        <w:lastRenderedPageBreak/>
         <w:t xml:space="preserve">استفاده از قابلیت هایی همچون </w:t>
       </w:r>
       <w:r>
@@ -4282,6 +7129,7 @@
           <w:rtl/>
         </w:rPr>
       </w:pPr>
+      <w:proofErr w:type="spellStart"/>
       <w:r>
         <w:rPr>
           <w:rFonts w:eastAsia="Arial"/>
@@ -4289,6 +7137,7 @@
         </w:rPr>
         <w:t>توضيح</w:t>
       </w:r>
+      <w:proofErr w:type="spellEnd"/>
       <w:r>
         <w:rPr>
           <w:rFonts w:eastAsia="Arial"/>
@@ -4308,6 +7157,7 @@
         </w:rPr>
         <w:t xml:space="preserve"> </w:t>
       </w:r>
+      <w:proofErr w:type="spellStart"/>
       <w:r>
         <w:rPr>
           <w:rFonts w:eastAsia="Arial"/>
@@ -4315,6 +7165,7 @@
         </w:rPr>
         <w:t>يك</w:t>
       </w:r>
+      <w:proofErr w:type="spellEnd"/>
       <w:r>
         <w:rPr>
           <w:rFonts w:eastAsia="Arial"/>
@@ -4334,6 +7185,7 @@
         </w:rPr>
         <w:t xml:space="preserve"> </w:t>
       </w:r>
+      <w:proofErr w:type="spellStart"/>
       <w:r>
         <w:rPr>
           <w:rFonts w:eastAsia="Arial"/>
@@ -4341,12 +7193,14 @@
         </w:rPr>
         <w:t>اجرايي</w:t>
       </w:r>
-      <w:r>
-        <w:rPr>
-          <w:rFonts w:eastAsia="Arial"/>
-        </w:rPr>
-        <w:t xml:space="preserve"> </w:t>
-      </w:r>
+      <w:proofErr w:type="spellEnd"/>
+      <w:r>
+        <w:rPr>
+          <w:rFonts w:eastAsia="Arial"/>
+        </w:rPr>
+        <w:t xml:space="preserve"> </w:t>
+      </w:r>
+      <w:proofErr w:type="spellStart"/>
       <w:r>
         <w:rPr>
           <w:rFonts w:eastAsia="Arial"/>
@@ -4354,6 +7208,7 @@
         </w:rPr>
         <w:t>براي</w:t>
       </w:r>
+      <w:proofErr w:type="spellEnd"/>
       <w:r>
         <w:rPr>
           <w:rFonts w:eastAsia="Arial"/>
@@ -4373,6 +7228,7 @@
         </w:rPr>
         <w:t xml:space="preserve"> </w:t>
       </w:r>
+      <w:proofErr w:type="spellStart"/>
       <w:r>
         <w:rPr>
           <w:rFonts w:eastAsia="Arial"/>
@@ -4380,6 +7236,7 @@
         </w:rPr>
         <w:t>كارگيري</w:t>
       </w:r>
+      <w:proofErr w:type="spellEnd"/>
       <w:r>
         <w:rPr>
           <w:rFonts w:eastAsia="Arial"/>
@@ -4429,7 +7286,23 @@
           <w:bCs/>
           <w:rtl/>
         </w:rPr>
-        <w:t>کاره دچار تخریب شده و نیاز فوری به شناسایی مصدومین وجود دارد. در این شرایط، امدادگران با توجه به نبود اطلاعات دقیق از وضعیت کنونی محیط، تصمیم می</w:t>
+        <w:t xml:space="preserve">کاره دچار تخریب شده و نیاز فوری به شناسایی مصدومین وجود دارد. در این شرایط، </w:t>
+      </w:r>
+      <w:proofErr w:type="spellStart"/>
+      <w:r>
+        <w:rPr>
+          <w:bCs/>
+          <w:rtl/>
+        </w:rPr>
+        <w:t>امدادگران</w:t>
+      </w:r>
+      <w:proofErr w:type="spellEnd"/>
+      <w:r>
+        <w:rPr>
+          <w:bCs/>
+          <w:rtl/>
+        </w:rPr>
+        <w:t xml:space="preserve"> با توجه به نبود اطلاعات دقیق از وضعیت کنونی محیط، تصمیم می</w:t>
       </w:r>
       <w:r>
         <w:rPr>
@@ -4689,23 +7562,41 @@
           <w:sz w:val="24"/>
           <w:rtl/>
         </w:rPr>
-        <w:t>ای طراحی شده که در شرایط پراسترس یا هنگام خستگی اپراتور، امکان استفاده از هوش مصنوعی را فراهم می</w:t>
-      </w:r>
-      <w:r>
-        <w:rPr>
-          <w:rFonts w:hint="cs"/>
+        <w:t xml:space="preserve">ای طراحی شده که در شرایط </w:t>
+      </w:r>
+      <w:proofErr w:type="spellStart"/>
+      <w:r>
+        <w:rPr>
           <w:bCs/>
           <w:sz w:val="24"/>
           <w:rtl/>
         </w:rPr>
-        <w:t xml:space="preserve"> </w:t>
-      </w:r>
+        <w:t>پراسترس</w:t>
+      </w:r>
+      <w:proofErr w:type="spellEnd"/>
       <w:r>
         <w:rPr>
           <w:bCs/>
           <w:sz w:val="24"/>
           <w:rtl/>
         </w:rPr>
+        <w:t xml:space="preserve"> یا هنگام خستگی اپراتور، امکان استفاده از هوش مصنوعی را فراهم می</w:t>
+      </w:r>
+      <w:r>
+        <w:rPr>
+          <w:rFonts w:hint="cs"/>
+          <w:bCs/>
+          <w:sz w:val="24"/>
+          <w:rtl/>
+        </w:rPr>
+        <w:t xml:space="preserve"> </w:t>
+      </w:r>
+      <w:r>
+        <w:rPr>
+          <w:bCs/>
+          <w:sz w:val="24"/>
+          <w:rtl/>
+        </w:rPr>
         <w:t>سازد. در چنین مواقعی، اپراتور می</w:t>
       </w:r>
       <w:r>
@@ -4723,15 +7614,25 @@
           <w:sz w:val="24"/>
           <w:rtl/>
         </w:rPr>
-        <w:t>تواند الگوریتم</w:t>
-      </w:r>
-      <w:r>
-        <w:rPr>
-          <w:rFonts w:hint="cs"/>
+        <w:t xml:space="preserve">تواند </w:t>
+      </w:r>
+      <w:proofErr w:type="spellStart"/>
+      <w:r>
+        <w:rPr>
           <w:bCs/>
           <w:sz w:val="24"/>
           <w:rtl/>
         </w:rPr>
+        <w:t>الگوریتم</w:t>
+      </w:r>
+      <w:proofErr w:type="spellEnd"/>
+      <w:r>
+        <w:rPr>
+          <w:rFonts w:hint="cs"/>
+          <w:bCs/>
+          <w:sz w:val="24"/>
+          <w:rtl/>
+        </w:rPr>
         <w:t xml:space="preserve"> </w:t>
       </w:r>
       <w:r>
@@ -4757,23 +7658,41 @@
           <w:sz w:val="24"/>
           <w:rtl/>
         </w:rPr>
-        <w:t>ا فعال کند. این الگوریتم با تحلیل داده</w:t>
-      </w:r>
-      <w:r>
-        <w:rPr>
-          <w:rFonts w:hint="cs"/>
+        <w:t xml:space="preserve">ا فعال کند. این </w:t>
+      </w:r>
+      <w:proofErr w:type="spellStart"/>
+      <w:r>
+        <w:rPr>
           <w:bCs/>
           <w:sz w:val="24"/>
           <w:rtl/>
         </w:rPr>
-        <w:t xml:space="preserve"> </w:t>
-      </w:r>
+        <w:t>الگوریتم</w:t>
+      </w:r>
+      <w:proofErr w:type="spellEnd"/>
       <w:r>
         <w:rPr>
           <w:bCs/>
           <w:sz w:val="24"/>
           <w:rtl/>
         </w:rPr>
+        <w:t xml:space="preserve"> با تحلیل داده</w:t>
+      </w:r>
+      <w:r>
+        <w:rPr>
+          <w:rFonts w:hint="cs"/>
+          <w:bCs/>
+          <w:sz w:val="24"/>
+          <w:rtl/>
+        </w:rPr>
+        <w:t xml:space="preserve"> </w:t>
+      </w:r>
+      <w:r>
+        <w:rPr>
+          <w:bCs/>
+          <w:sz w:val="24"/>
+          <w:rtl/>
+        </w:rPr>
         <w:t>های دریافتی از ربات، به شناسایی دقیق اشیا، موانع یا حتی مصدومین کمک می</w:t>
       </w:r>
       <w:r>
@@ -4893,23 +7812,41 @@
           <w:sz w:val="24"/>
           <w:rtl/>
         </w:rPr>
-        <w:t>پردازد. این اطلاعات به امدادگران کمک می</w:t>
-      </w:r>
-      <w:r>
-        <w:rPr>
-          <w:rFonts w:hint="cs"/>
+        <w:t xml:space="preserve">پردازد. این اطلاعات به </w:t>
+      </w:r>
+      <w:proofErr w:type="spellStart"/>
+      <w:r>
+        <w:rPr>
           <w:bCs/>
           <w:sz w:val="24"/>
           <w:rtl/>
         </w:rPr>
-        <w:t xml:space="preserve"> </w:t>
-      </w:r>
+        <w:t>امدادگران</w:t>
+      </w:r>
+      <w:proofErr w:type="spellEnd"/>
       <w:r>
         <w:rPr>
           <w:bCs/>
           <w:sz w:val="24"/>
           <w:rtl/>
         </w:rPr>
+        <w:t xml:space="preserve"> کمک می</w:t>
+      </w:r>
+      <w:r>
+        <w:rPr>
+          <w:rFonts w:hint="cs"/>
+          <w:bCs/>
+          <w:sz w:val="24"/>
+          <w:rtl/>
+        </w:rPr>
+        <w:t xml:space="preserve"> </w:t>
+      </w:r>
+      <w:r>
+        <w:rPr>
+          <w:bCs/>
+          <w:sz w:val="24"/>
+          <w:rtl/>
+        </w:rPr>
         <w:t>کند تا با آگاهی کامل از وضعیت، وارد عمل شوند. با استفاده از این داده</w:t>
       </w:r>
       <w:r>
@@ -4978,7 +7915,25 @@
           <w:sz w:val="24"/>
           <w:rtl/>
         </w:rPr>
-        <w:t xml:space="preserve">این سیستم نه تنها خطرات احتمالی برای امدادگران را کاهش </w:t>
+        <w:t xml:space="preserve">این سیستم نه تنها خطرات احتمالی برای </w:t>
+      </w:r>
+      <w:proofErr w:type="spellStart"/>
+      <w:r>
+        <w:rPr>
+          <w:bCs/>
+          <w:sz w:val="24"/>
+          <w:rtl/>
+        </w:rPr>
+        <w:t>امدادگران</w:t>
+      </w:r>
+      <w:proofErr w:type="spellEnd"/>
+      <w:r>
+        <w:rPr>
+          <w:bCs/>
+          <w:sz w:val="24"/>
+          <w:rtl/>
+        </w:rPr>
+        <w:t xml:space="preserve"> را کاهش </w:t>
       </w:r>
       <w:r>
         <w:rPr>
@@ -5074,6 +8029,7 @@
           <w:rtl/>
         </w:rPr>
       </w:pPr>
+      <w:proofErr w:type="spellStart"/>
       <w:r>
         <w:rPr>
           <w:rFonts w:eastAsia="Arial"/>
@@ -5081,12 +8037,14 @@
         </w:rPr>
         <w:t>ذكر</w:t>
       </w:r>
-      <w:r>
-        <w:rPr>
-          <w:rFonts w:eastAsia="Arial"/>
-        </w:rPr>
-        <w:t xml:space="preserve"> </w:t>
-      </w:r>
+      <w:proofErr w:type="spellEnd"/>
+      <w:r>
+        <w:rPr>
+          <w:rFonts w:eastAsia="Arial"/>
+        </w:rPr>
+        <w:t xml:space="preserve"> </w:t>
+      </w:r>
+      <w:proofErr w:type="spellStart"/>
       <w:r>
         <w:rPr>
           <w:rFonts w:eastAsia="Arial"/>
@@ -5094,12 +8052,14 @@
         </w:rPr>
         <w:t>صريح</w:t>
       </w:r>
-      <w:r>
-        <w:rPr>
-          <w:rFonts w:eastAsia="Arial"/>
-        </w:rPr>
-        <w:t xml:space="preserve"> </w:t>
-      </w:r>
+      <w:proofErr w:type="spellEnd"/>
+      <w:r>
+        <w:rPr>
+          <w:rFonts w:eastAsia="Arial"/>
+        </w:rPr>
+        <w:t xml:space="preserve"> </w:t>
+      </w:r>
+      <w:proofErr w:type="spellStart"/>
       <w:r>
         <w:rPr>
           <w:rFonts w:eastAsia="Arial"/>
@@ -5107,6 +8067,7 @@
         </w:rPr>
         <w:t>كاربرد</w:t>
       </w:r>
+      <w:proofErr w:type="spellEnd"/>
       <w:r>
         <w:rPr>
           <w:rFonts w:eastAsia="Arial" w:hint="cs"/>
@@ -5418,34 +8379,53 @@
           <w:bCs/>
           <w:rtl/>
         </w:rPr>
-        <w:t xml:space="preserve">های آموزشی، پژوهشی، و آزمایشگاهی نیز مورد استفاده قرار گیرد. </w:t>
-      </w:r>
-      <w:r>
-        <w:rPr>
-          <w:b/>
-          <w:bCs/>
-          <w:rtl/>
-        </w:rPr>
-        <w:lastRenderedPageBreak/>
-        <w:t>دانشجویان و محققان می</w:t>
-      </w:r>
-      <w:r>
-        <w:rPr>
-          <w:rFonts w:hint="cs"/>
-          <w:b/>
-          <w:bCs/>
-          <w:rtl/>
-        </w:rPr>
-        <w:t xml:space="preserve"> </w:t>
-      </w:r>
-      <w:r>
-        <w:rPr>
-          <w:b/>
-          <w:bCs/>
-          <w:rtl/>
-        </w:rPr>
-        <w:t>توانند از این پلتفرم برای یادگیری مفاهیمی مانند رباتیک، هوش مصنوعی، پردازش تصویر، و الگوریتم</w:t>
-      </w:r>
+        <w:t>های آموزشی، پژوهشی، و آزمایشگاهی نیز مورد استفاده قرار گیرد. دانشجویان و محققان می</w:t>
+      </w:r>
+      <w:r>
+        <w:rPr>
+          <w:rFonts w:hint="cs"/>
+          <w:b/>
+          <w:bCs/>
+          <w:rtl/>
+        </w:rPr>
+        <w:t xml:space="preserve"> </w:t>
+      </w:r>
+      <w:r>
+        <w:rPr>
+          <w:b/>
+          <w:bCs/>
+          <w:rtl/>
+        </w:rPr>
+        <w:t xml:space="preserve">توانند از این پلتفرم برای یادگیری مفاهیمی مانند </w:t>
+      </w:r>
+      <w:proofErr w:type="spellStart"/>
+      <w:r>
+        <w:rPr>
+          <w:b/>
+          <w:bCs/>
+          <w:rtl/>
+        </w:rPr>
+        <w:t>رباتیک</w:t>
+      </w:r>
+      <w:proofErr w:type="spellEnd"/>
+      <w:r>
+        <w:rPr>
+          <w:b/>
+          <w:bCs/>
+          <w:rtl/>
+        </w:rPr>
+        <w:t xml:space="preserve">، هوش مصنوعی، پردازش تصویر، و </w:t>
+      </w:r>
+      <w:proofErr w:type="spellStart"/>
+      <w:r>
+        <w:rPr>
+          <w:b/>
+          <w:bCs/>
+          <w:rtl/>
+        </w:rPr>
+        <w:t>الگوریتم</w:t>
+      </w:r>
+      <w:proofErr w:type="spellEnd"/>
       <w:r>
         <w:rPr>
           <w:rFonts w:hint="cs"/>
@@ -5573,23 +8553,8 @@
         <w:t xml:space="preserve"> </w:t>
       </w:r>
     </w:p>
-    <w:p>
-      <w:pPr>
-        <w:rPr>
-          <w:rtl/>
-        </w:rPr>
-      </w:pPr>
-    </w:p>
-    <w:p>
-      <w:pPr>
-        <w:bidi w:val="0"/>
-        <w:spacing w:after="200"/>
-        <w:ind w:firstLine="0"/>
-        <w:jc w:val="left"/>
-      </w:pPr>
-    </w:p>
     <w:sectPr>
-      <w:footerReference w:type="default" r:id="rId10"/>
+      <w:footerReference w:type="default" r:id="rId11"/>
       <w:type w:val="continuous"/>
       <w:pgSz w:w="11906" w:h="16838"/>
       <w:pgMar w:top="1418" w:right="1418" w:bottom="567" w:left="851" w:header="709" w:footer="709" w:gutter="0"/>
@@ -5927,9 +8892,9 @@
     </w:lvl>
   </w:abstractNum>
   <w:abstractNum w:abstractNumId="2" w15:restartNumberingAfterBreak="0">
-    <w:nsid w:val="205A598C"/>
+    <w:nsid w:val="1D6E353F"/>
     <w:multiLevelType w:val="multilevel"/>
-    <w:tmpl w:val="36E44CEC"/>
+    <w:tmpl w:val="ED7AF522"/>
     <w:lvl w:ilvl="0">
       <w:start w:val="1"/>
       <w:numFmt w:val="bullet"/>
@@ -6076,6 +9041,155 @@
     </w:lvl>
   </w:abstractNum>
   <w:abstractNum w:abstractNumId="3" w15:restartNumberingAfterBreak="0">
+    <w:nsid w:val="205A598C"/>
+    <w:multiLevelType w:val="multilevel"/>
+    <w:tmpl w:val="36E44CEC"/>
+    <w:lvl w:ilvl="0">
+      <w:start w:val="1"/>
+      <w:numFmt w:val="bullet"/>
+      <w:lvlText w:val=""/>
+      <w:lvlJc w:val="left"/>
+      <w:pPr>
+        <w:tabs>
+          <w:tab w:val="num" w:pos="720"/>
+        </w:tabs>
+        <w:ind w:left="720" w:hanging="360"/>
+      </w:pPr>
+      <w:rPr>
+        <w:rFonts w:ascii="Symbol" w:hAnsi="Symbol" w:hint="default"/>
+        <w:sz w:val="20"/>
+      </w:rPr>
+    </w:lvl>
+    <w:lvl w:ilvl="1" w:tentative="1">
+      <w:start w:val="1"/>
+      <w:numFmt w:val="bullet"/>
+      <w:lvlText w:val="o"/>
+      <w:lvlJc w:val="left"/>
+      <w:pPr>
+        <w:tabs>
+          <w:tab w:val="num" w:pos="1440"/>
+        </w:tabs>
+        <w:ind w:left="1440" w:hanging="360"/>
+      </w:pPr>
+      <w:rPr>
+        <w:rFonts w:ascii="Courier New" w:hAnsi="Courier New" w:hint="default"/>
+        <w:sz w:val="20"/>
+      </w:rPr>
+    </w:lvl>
+    <w:lvl w:ilvl="2" w:tentative="1">
+      <w:start w:val="1"/>
+      <w:numFmt w:val="bullet"/>
+      <w:lvlText w:val=""/>
+      <w:lvlJc w:val="left"/>
+      <w:pPr>
+        <w:tabs>
+          <w:tab w:val="num" w:pos="2160"/>
+        </w:tabs>
+        <w:ind w:left="2160" w:hanging="360"/>
+      </w:pPr>
+      <w:rPr>
+        <w:rFonts w:ascii="Wingdings" w:hAnsi="Wingdings" w:hint="default"/>
+        <w:sz w:val="20"/>
+      </w:rPr>
+    </w:lvl>
+    <w:lvl w:ilvl="3" w:tentative="1">
+      <w:start w:val="1"/>
+      <w:numFmt w:val="bullet"/>
+      <w:lvlText w:val=""/>
+      <w:lvlJc w:val="left"/>
+      <w:pPr>
+        <w:tabs>
+          <w:tab w:val="num" w:pos="2880"/>
+        </w:tabs>
+        <w:ind w:left="2880" w:hanging="360"/>
+      </w:pPr>
+      <w:rPr>
+        <w:rFonts w:ascii="Wingdings" w:hAnsi="Wingdings" w:hint="default"/>
+        <w:sz w:val="20"/>
+      </w:rPr>
+    </w:lvl>
+    <w:lvl w:ilvl="4" w:tentative="1">
+      <w:start w:val="1"/>
+      <w:numFmt w:val="bullet"/>
+      <w:lvlText w:val=""/>
+      <w:lvlJc w:val="left"/>
+      <w:pPr>
+        <w:tabs>
+          <w:tab w:val="num" w:pos="3600"/>
+        </w:tabs>
+        <w:ind w:left="3600" w:hanging="360"/>
+      </w:pPr>
+      <w:rPr>
+        <w:rFonts w:ascii="Wingdings" w:hAnsi="Wingdings" w:hint="default"/>
+        <w:sz w:val="20"/>
+      </w:rPr>
+    </w:lvl>
+    <w:lvl w:ilvl="5" w:tentative="1">
+      <w:start w:val="1"/>
+      <w:numFmt w:val="bullet"/>
+      <w:lvlText w:val=""/>
+      <w:lvlJc w:val="left"/>
+      <w:pPr>
+        <w:tabs>
+          <w:tab w:val="num" w:pos="4320"/>
+        </w:tabs>
+        <w:ind w:left="4320" w:hanging="360"/>
+      </w:pPr>
+      <w:rPr>
+        <w:rFonts w:ascii="Wingdings" w:hAnsi="Wingdings" w:hint="default"/>
+        <w:sz w:val="20"/>
+      </w:rPr>
+    </w:lvl>
+    <w:lvl w:ilvl="6" w:tentative="1">
+      <w:start w:val="1"/>
+      <w:numFmt w:val="bullet"/>
+      <w:lvlText w:val=""/>
+      <w:lvlJc w:val="left"/>
+      <w:pPr>
+        <w:tabs>
+          <w:tab w:val="num" w:pos="5040"/>
+        </w:tabs>
+        <w:ind w:left="5040" w:hanging="360"/>
+      </w:pPr>
+      <w:rPr>
+        <w:rFonts w:ascii="Wingdings" w:hAnsi="Wingdings" w:hint="default"/>
+        <w:sz w:val="20"/>
+      </w:rPr>
+    </w:lvl>
+    <w:lvl w:ilvl="7" w:tentative="1">
+      <w:start w:val="1"/>
+      <w:numFmt w:val="bullet"/>
+      <w:lvlText w:val=""/>
+      <w:lvlJc w:val="left"/>
+      <w:pPr>
+        <w:tabs>
+          <w:tab w:val="num" w:pos="5760"/>
+        </w:tabs>
+        <w:ind w:left="5760" w:hanging="360"/>
+      </w:pPr>
+      <w:rPr>
+        <w:rFonts w:ascii="Wingdings" w:hAnsi="Wingdings" w:hint="default"/>
+        <w:sz w:val="20"/>
+      </w:rPr>
+    </w:lvl>
+    <w:lvl w:ilvl="8" w:tentative="1">
+      <w:start w:val="1"/>
+      <w:numFmt w:val="bullet"/>
+      <w:lvlText w:val=""/>
+      <w:lvlJc w:val="left"/>
+      <w:pPr>
+        <w:tabs>
+          <w:tab w:val="num" w:pos="6480"/>
+        </w:tabs>
+        <w:ind w:left="6480" w:hanging="360"/>
+      </w:pPr>
+      <w:rPr>
+        <w:rFonts w:ascii="Wingdings" w:hAnsi="Wingdings" w:hint="default"/>
+        <w:sz w:val="20"/>
+      </w:rPr>
+    </w:lvl>
+  </w:abstractNum>
+  <w:abstractNum w:abstractNumId="4" w15:restartNumberingAfterBreak="0">
     <w:nsid w:val="32CE3519"/>
     <w:multiLevelType w:val="hybridMultilevel"/>
     <w:tmpl w:val="5E6CDFA6"/>
@@ -6188,7 +9302,7 @@
       </w:rPr>
     </w:lvl>
   </w:abstractNum>
-  <w:abstractNum w:abstractNumId="4" w15:restartNumberingAfterBreak="0">
+  <w:abstractNum w:abstractNumId="5" w15:restartNumberingAfterBreak="0">
     <w:nsid w:val="403E5162"/>
     <w:multiLevelType w:val="hybridMultilevel"/>
     <w:tmpl w:val="AD900722"/>
@@ -6274,7 +9388,7 @@
       </w:pPr>
     </w:lvl>
   </w:abstractNum>
-  <w:abstractNum w:abstractNumId="5" w15:restartNumberingAfterBreak="0">
+  <w:abstractNum w:abstractNumId="6" w15:restartNumberingAfterBreak="0">
     <w:nsid w:val="5D0E3169"/>
     <w:multiLevelType w:val="hybridMultilevel"/>
     <w:tmpl w:val="D90080A6"/>
@@ -6386,7 +9500,7 @@
       </w:rPr>
     </w:lvl>
   </w:abstractNum>
-  <w:abstractNum w:abstractNumId="6" w15:restartNumberingAfterBreak="0">
+  <w:abstractNum w:abstractNumId="7" w15:restartNumberingAfterBreak="0">
     <w:nsid w:val="6E0924CA"/>
     <w:multiLevelType w:val="hybridMultilevel"/>
     <w:tmpl w:val="0966D238"/>
@@ -6479,7 +9593,7 @@
       </w:pPr>
     </w:lvl>
   </w:abstractNum>
-  <w:abstractNum w:abstractNumId="7" w15:restartNumberingAfterBreak="0">
+  <w:abstractNum w:abstractNumId="8" w15:restartNumberingAfterBreak="0">
     <w:nsid w:val="70472707"/>
     <w:multiLevelType w:val="hybridMultilevel"/>
     <w:tmpl w:val="00E0D5AE"/>
@@ -6592,7 +9706,7 @@
       </w:rPr>
     </w:lvl>
   </w:abstractNum>
-  <w:abstractNum w:abstractNumId="8" w15:restartNumberingAfterBreak="0">
+  <w:abstractNum w:abstractNumId="9" w15:restartNumberingAfterBreak="0">
     <w:nsid w:val="72A27B77"/>
     <w:multiLevelType w:val="hybridMultilevel"/>
     <w:tmpl w:val="9F287210"/>
@@ -6681,7 +9795,7 @@
       </w:pPr>
     </w:lvl>
   </w:abstractNum>
-  <w:abstractNum w:abstractNumId="9" w15:restartNumberingAfterBreak="0">
+  <w:abstractNum w:abstractNumId="10" w15:restartNumberingAfterBreak="0">
     <w:nsid w:val="72F912FA"/>
     <w:multiLevelType w:val="hybridMultilevel"/>
     <w:tmpl w:val="408C947E"/>
@@ -6774,31 +9888,34 @@
     <w:abstractNumId w:val="1"/>
   </w:num>
   <w:num w:numId="2" w16cid:durableId="1451586024">
+    <w:abstractNumId w:val="6"/>
+  </w:num>
+  <w:num w:numId="3" w16cid:durableId="505637266">
     <w:abstractNumId w:val="5"/>
   </w:num>
-  <w:num w:numId="3" w16cid:durableId="505637266">
+  <w:num w:numId="4" w16cid:durableId="302740442">
+    <w:abstractNumId w:val="10"/>
+  </w:num>
+  <w:num w:numId="5" w16cid:durableId="1722365333">
+    <w:abstractNumId w:val="7"/>
+  </w:num>
+  <w:num w:numId="6" w16cid:durableId="2030834172">
     <w:abstractNumId w:val="4"/>
   </w:num>
-  <w:num w:numId="4" w16cid:durableId="302740442">
-    <w:abstractNumId w:val="9"/>
-  </w:num>
-  <w:num w:numId="5" w16cid:durableId="1722365333">
-    <w:abstractNumId w:val="6"/>
-  </w:num>
-  <w:num w:numId="6" w16cid:durableId="2030834172">
-    <w:abstractNumId w:val="3"/>
-  </w:num>
   <w:num w:numId="7" w16cid:durableId="2139104951">
-    <w:abstractNumId w:val="7"/>
+    <w:abstractNumId w:val="8"/>
   </w:num>
   <w:num w:numId="8" w16cid:durableId="1119765935">
-    <w:abstractNumId w:val="2"/>
+    <w:abstractNumId w:val="3"/>
   </w:num>
   <w:num w:numId="9" w16cid:durableId="1132601932">
     <w:abstractNumId w:val="0"/>
   </w:num>
   <w:num w:numId="10" w16cid:durableId="1532183362">
-    <w:abstractNumId w:val="8"/>
+    <w:abstractNumId w:val="9"/>
+  </w:num>
+  <w:num w:numId="11" w16cid:durableId="1473400910">
+    <w:abstractNumId w:val="2"/>
   </w:num>
 </w:numbering>
 </file>
@@ -7264,7 +10381,6 @@
   <w:style w:type="character" w:default="1" w:styleId="DefaultParagraphFont">
     <w:name w:val="Default Paragraph Font"/>
     <w:uiPriority w:val="1"/>
-    <w:semiHidden/>
     <w:unhideWhenUsed/>
   </w:style>
   <w:style w:type="table" w:default="1" w:styleId="TableNormal">
